--- a/Java8/Java 8 - Lamda expression.docx
+++ b/Java8/Java 8 - Lamda expression.docx
@@ -40,13 +40,7 @@
         <w:rPr>
           <w:rStyle w:val="fontstyle01"/>
         </w:rPr>
-        <w:t>parameterization</w:t>
-      </w:r>
-      <w:r>
-        <w:rPr>
-          <w:rStyle w:val="fontstyle01"/>
-        </w:rPr>
-        <w:t>:</w:t>
+        <w:t>parameterization:</w:t>
       </w:r>
     </w:p>
     <w:p>
@@ -75,7 +69,6 @@
           <w:szCs w:val="22"/>
         </w:rPr>
       </w:pPr>
-      <w:proofErr w:type="spellStart"/>
       <w:r>
         <w:rPr>
           <w:rStyle w:val="fontstyle01"/>
@@ -86,10 +79,13 @@
           <w:sz w:val="22"/>
           <w:szCs w:val="22"/>
         </w:rPr>
-        <w:t>Người</w:t>
-      </w:r>
-      <w:proofErr w:type="spellEnd"/>
-      <w:r>
+        <w:t>Người nông dân bảo bạn lựa ra trái táo màu Xanh.</w:t>
+      </w:r>
+    </w:p>
+    <w:p>
+      <w:pPr>
+        <w:pStyle w:val="ListParagraph"/>
+        <w:ind w:left="2160"/>
         <w:rPr>
           <w:rStyle w:val="fontstyle01"/>
           <w:rFonts w:asciiTheme="minorHAnsi" w:hAnsiTheme="minorHAnsi"/>
@@ -99,9 +95,7 @@
           <w:sz w:val="22"/>
           <w:szCs w:val="22"/>
         </w:rPr>
-        <w:t xml:space="preserve"> </w:t>
-      </w:r>
-      <w:proofErr w:type="spellStart"/>
+      </w:pPr>
       <w:r>
         <w:rPr>
           <w:rStyle w:val="fontstyle01"/>
@@ -112,402 +106,8 @@
           <w:sz w:val="22"/>
           <w:szCs w:val="22"/>
         </w:rPr>
-        <w:t>nông</w:t>
-      </w:r>
-      <w:proofErr w:type="spellEnd"/>
-      <w:r>
-        <w:rPr>
-          <w:rStyle w:val="fontstyle01"/>
-          <w:rFonts w:asciiTheme="minorHAnsi" w:hAnsiTheme="minorHAnsi"/>
-          <w:b w:val="0"/>
-          <w:bCs w:val="0"/>
-          <w:color w:val="auto"/>
-          <w:sz w:val="22"/>
-          <w:szCs w:val="22"/>
-        </w:rPr>
-        <w:t xml:space="preserve"> </w:t>
-      </w:r>
-      <w:proofErr w:type="spellStart"/>
-      <w:r>
-        <w:rPr>
-          <w:rStyle w:val="fontstyle01"/>
-          <w:rFonts w:asciiTheme="minorHAnsi" w:hAnsiTheme="minorHAnsi"/>
-          <w:b w:val="0"/>
-          <w:bCs w:val="0"/>
-          <w:color w:val="auto"/>
-          <w:sz w:val="22"/>
-          <w:szCs w:val="22"/>
-        </w:rPr>
-        <w:t>dân</w:t>
-      </w:r>
-      <w:proofErr w:type="spellEnd"/>
-      <w:r>
-        <w:rPr>
-          <w:rStyle w:val="fontstyle01"/>
-          <w:rFonts w:asciiTheme="minorHAnsi" w:hAnsiTheme="minorHAnsi"/>
-          <w:b w:val="0"/>
-          <w:bCs w:val="0"/>
-          <w:color w:val="auto"/>
-          <w:sz w:val="22"/>
-          <w:szCs w:val="22"/>
-        </w:rPr>
-        <w:t xml:space="preserve"> </w:t>
-      </w:r>
-      <w:proofErr w:type="spellStart"/>
-      <w:r>
-        <w:rPr>
-          <w:rStyle w:val="fontstyle01"/>
-          <w:rFonts w:asciiTheme="minorHAnsi" w:hAnsiTheme="minorHAnsi"/>
-          <w:b w:val="0"/>
-          <w:bCs w:val="0"/>
-          <w:color w:val="auto"/>
-          <w:sz w:val="22"/>
-          <w:szCs w:val="22"/>
-        </w:rPr>
-        <w:t>bảo</w:t>
-      </w:r>
-      <w:proofErr w:type="spellEnd"/>
-      <w:r>
-        <w:rPr>
-          <w:rStyle w:val="fontstyle01"/>
-          <w:rFonts w:asciiTheme="minorHAnsi" w:hAnsiTheme="minorHAnsi"/>
-          <w:b w:val="0"/>
-          <w:bCs w:val="0"/>
-          <w:color w:val="auto"/>
-          <w:sz w:val="22"/>
-          <w:szCs w:val="22"/>
-        </w:rPr>
-        <w:t xml:space="preserve"> </w:t>
-      </w:r>
-      <w:proofErr w:type="spellStart"/>
-      <w:r>
-        <w:rPr>
-          <w:rStyle w:val="fontstyle01"/>
-          <w:rFonts w:asciiTheme="minorHAnsi" w:hAnsiTheme="minorHAnsi"/>
-          <w:b w:val="0"/>
-          <w:bCs w:val="0"/>
-          <w:color w:val="auto"/>
-          <w:sz w:val="22"/>
-          <w:szCs w:val="22"/>
-        </w:rPr>
-        <w:t>bạn</w:t>
-      </w:r>
-      <w:proofErr w:type="spellEnd"/>
-      <w:r>
-        <w:rPr>
-          <w:rStyle w:val="fontstyle01"/>
-          <w:rFonts w:asciiTheme="minorHAnsi" w:hAnsiTheme="minorHAnsi"/>
-          <w:b w:val="0"/>
-          <w:bCs w:val="0"/>
-          <w:color w:val="auto"/>
-          <w:sz w:val="22"/>
-          <w:szCs w:val="22"/>
-        </w:rPr>
-        <w:t xml:space="preserve"> </w:t>
-      </w:r>
-      <w:proofErr w:type="spellStart"/>
-      <w:r>
-        <w:rPr>
-          <w:rStyle w:val="fontstyle01"/>
-          <w:rFonts w:asciiTheme="minorHAnsi" w:hAnsiTheme="minorHAnsi"/>
-          <w:b w:val="0"/>
-          <w:bCs w:val="0"/>
-          <w:color w:val="auto"/>
-          <w:sz w:val="22"/>
-          <w:szCs w:val="22"/>
-        </w:rPr>
-        <w:t>lựa</w:t>
-      </w:r>
-      <w:proofErr w:type="spellEnd"/>
-      <w:r>
-        <w:rPr>
-          <w:rStyle w:val="fontstyle01"/>
-          <w:rFonts w:asciiTheme="minorHAnsi" w:hAnsiTheme="minorHAnsi"/>
-          <w:b w:val="0"/>
-          <w:bCs w:val="0"/>
-          <w:color w:val="auto"/>
-          <w:sz w:val="22"/>
-          <w:szCs w:val="22"/>
-        </w:rPr>
-        <w:t xml:space="preserve"> </w:t>
-      </w:r>
-      <w:proofErr w:type="spellStart"/>
-      <w:r>
-        <w:rPr>
-          <w:rStyle w:val="fontstyle01"/>
-          <w:rFonts w:asciiTheme="minorHAnsi" w:hAnsiTheme="minorHAnsi"/>
-          <w:b w:val="0"/>
-          <w:bCs w:val="0"/>
-          <w:color w:val="auto"/>
-          <w:sz w:val="22"/>
-          <w:szCs w:val="22"/>
-        </w:rPr>
-        <w:t>ra</w:t>
-      </w:r>
-      <w:proofErr w:type="spellEnd"/>
-      <w:r>
-        <w:rPr>
-          <w:rStyle w:val="fontstyle01"/>
-          <w:rFonts w:asciiTheme="minorHAnsi" w:hAnsiTheme="minorHAnsi"/>
-          <w:b w:val="0"/>
-          <w:bCs w:val="0"/>
-          <w:color w:val="auto"/>
-          <w:sz w:val="22"/>
-          <w:szCs w:val="22"/>
-        </w:rPr>
-        <w:t xml:space="preserve"> </w:t>
-      </w:r>
-      <w:proofErr w:type="spellStart"/>
-      <w:r>
-        <w:rPr>
-          <w:rStyle w:val="fontstyle01"/>
-          <w:rFonts w:asciiTheme="minorHAnsi" w:hAnsiTheme="minorHAnsi"/>
-          <w:b w:val="0"/>
-          <w:bCs w:val="0"/>
-          <w:color w:val="auto"/>
-          <w:sz w:val="22"/>
-          <w:szCs w:val="22"/>
-        </w:rPr>
-        <w:t>trái</w:t>
-      </w:r>
-      <w:proofErr w:type="spellEnd"/>
-      <w:r>
-        <w:rPr>
-          <w:rStyle w:val="fontstyle01"/>
-          <w:rFonts w:asciiTheme="minorHAnsi" w:hAnsiTheme="minorHAnsi"/>
-          <w:b w:val="0"/>
-          <w:bCs w:val="0"/>
-          <w:color w:val="auto"/>
-          <w:sz w:val="22"/>
-          <w:szCs w:val="22"/>
-        </w:rPr>
-        <w:t xml:space="preserve"> </w:t>
-      </w:r>
-      <w:proofErr w:type="spellStart"/>
-      <w:r>
-        <w:rPr>
-          <w:rStyle w:val="fontstyle01"/>
-          <w:rFonts w:asciiTheme="minorHAnsi" w:hAnsiTheme="minorHAnsi"/>
-          <w:b w:val="0"/>
-          <w:bCs w:val="0"/>
-          <w:color w:val="auto"/>
-          <w:sz w:val="22"/>
-          <w:szCs w:val="22"/>
-        </w:rPr>
-        <w:t>táo</w:t>
-      </w:r>
-      <w:proofErr w:type="spellEnd"/>
-      <w:r>
-        <w:rPr>
-          <w:rStyle w:val="fontstyle01"/>
-          <w:rFonts w:asciiTheme="minorHAnsi" w:hAnsiTheme="minorHAnsi"/>
-          <w:b w:val="0"/>
-          <w:bCs w:val="0"/>
-          <w:color w:val="auto"/>
-          <w:sz w:val="22"/>
-          <w:szCs w:val="22"/>
-        </w:rPr>
-        <w:t xml:space="preserve"> </w:t>
-      </w:r>
-      <w:proofErr w:type="spellStart"/>
-      <w:r>
-        <w:rPr>
-          <w:rStyle w:val="fontstyle01"/>
-          <w:rFonts w:asciiTheme="minorHAnsi" w:hAnsiTheme="minorHAnsi"/>
-          <w:b w:val="0"/>
-          <w:bCs w:val="0"/>
-          <w:color w:val="auto"/>
-          <w:sz w:val="22"/>
-          <w:szCs w:val="22"/>
-        </w:rPr>
-        <w:t>màu</w:t>
-      </w:r>
-      <w:proofErr w:type="spellEnd"/>
-      <w:r>
-        <w:rPr>
-          <w:rStyle w:val="fontstyle01"/>
-          <w:rFonts w:asciiTheme="minorHAnsi" w:hAnsiTheme="minorHAnsi"/>
-          <w:b w:val="0"/>
-          <w:bCs w:val="0"/>
-          <w:color w:val="auto"/>
-          <w:sz w:val="22"/>
-          <w:szCs w:val="22"/>
-        </w:rPr>
-        <w:t xml:space="preserve"> </w:t>
-      </w:r>
-      <w:proofErr w:type="spellStart"/>
-      <w:r>
-        <w:rPr>
-          <w:rStyle w:val="fontstyle01"/>
-          <w:rFonts w:asciiTheme="minorHAnsi" w:hAnsiTheme="minorHAnsi"/>
-          <w:b w:val="0"/>
-          <w:bCs w:val="0"/>
-          <w:color w:val="auto"/>
-          <w:sz w:val="22"/>
-          <w:szCs w:val="22"/>
-        </w:rPr>
-        <w:t>Xanh</w:t>
-      </w:r>
-      <w:proofErr w:type="spellEnd"/>
-      <w:r>
-        <w:rPr>
-          <w:rStyle w:val="fontstyle01"/>
-          <w:rFonts w:asciiTheme="minorHAnsi" w:hAnsiTheme="minorHAnsi"/>
-          <w:b w:val="0"/>
-          <w:bCs w:val="0"/>
-          <w:color w:val="auto"/>
-          <w:sz w:val="22"/>
-          <w:szCs w:val="22"/>
-        </w:rPr>
-        <w:t>.</w:t>
-      </w:r>
-    </w:p>
-    <w:p>
-      <w:pPr>
-        <w:pStyle w:val="ListParagraph"/>
-        <w:ind w:left="2160"/>
-        <w:rPr>
-          <w:rStyle w:val="fontstyle01"/>
-          <w:rFonts w:asciiTheme="minorHAnsi" w:hAnsiTheme="minorHAnsi"/>
-          <w:b w:val="0"/>
-          <w:bCs w:val="0"/>
-          <w:color w:val="auto"/>
-          <w:sz w:val="22"/>
-          <w:szCs w:val="22"/>
-        </w:rPr>
-      </w:pPr>
-      <w:proofErr w:type="spellStart"/>
-      <w:r>
-        <w:rPr>
-          <w:rStyle w:val="fontstyle01"/>
-          <w:rFonts w:asciiTheme="minorHAnsi" w:hAnsiTheme="minorHAnsi"/>
-          <w:b w:val="0"/>
-          <w:bCs w:val="0"/>
-          <w:color w:val="auto"/>
-          <w:sz w:val="22"/>
-          <w:szCs w:val="22"/>
-        </w:rPr>
-        <w:t>Bạn</w:t>
-      </w:r>
-      <w:proofErr w:type="spellEnd"/>
-      <w:r>
-        <w:rPr>
-          <w:rStyle w:val="fontstyle01"/>
-          <w:rFonts w:asciiTheme="minorHAnsi" w:hAnsiTheme="minorHAnsi"/>
-          <w:b w:val="0"/>
-          <w:bCs w:val="0"/>
-          <w:color w:val="auto"/>
-          <w:sz w:val="22"/>
-          <w:szCs w:val="22"/>
-        </w:rPr>
-        <w:t xml:space="preserve"> </w:t>
-      </w:r>
-      <w:proofErr w:type="spellStart"/>
-      <w:r>
-        <w:rPr>
-          <w:rStyle w:val="fontstyle01"/>
-          <w:rFonts w:asciiTheme="minorHAnsi" w:hAnsiTheme="minorHAnsi"/>
-          <w:b w:val="0"/>
-          <w:bCs w:val="0"/>
-          <w:color w:val="auto"/>
-          <w:sz w:val="22"/>
-          <w:szCs w:val="22"/>
-        </w:rPr>
-        <w:t>ngay</w:t>
-      </w:r>
-      <w:proofErr w:type="spellEnd"/>
-      <w:r>
-        <w:rPr>
-          <w:rStyle w:val="fontstyle01"/>
-          <w:rFonts w:asciiTheme="minorHAnsi" w:hAnsiTheme="minorHAnsi"/>
-          <w:b w:val="0"/>
-          <w:bCs w:val="0"/>
-          <w:color w:val="auto"/>
-          <w:sz w:val="22"/>
-          <w:szCs w:val="22"/>
-        </w:rPr>
-        <w:t xml:space="preserve"> </w:t>
-      </w:r>
-      <w:proofErr w:type="spellStart"/>
-      <w:r>
-        <w:rPr>
-          <w:rStyle w:val="fontstyle01"/>
-          <w:rFonts w:asciiTheme="minorHAnsi" w:hAnsiTheme="minorHAnsi"/>
-          <w:b w:val="0"/>
-          <w:bCs w:val="0"/>
-          <w:color w:val="auto"/>
-          <w:sz w:val="22"/>
-          <w:szCs w:val="22"/>
-        </w:rPr>
-        <w:t>lập</w:t>
-      </w:r>
-      <w:proofErr w:type="spellEnd"/>
-      <w:r>
-        <w:rPr>
-          <w:rStyle w:val="fontstyle01"/>
-          <w:rFonts w:asciiTheme="minorHAnsi" w:hAnsiTheme="minorHAnsi"/>
-          <w:b w:val="0"/>
-          <w:bCs w:val="0"/>
-          <w:color w:val="auto"/>
-          <w:sz w:val="22"/>
-          <w:szCs w:val="22"/>
-        </w:rPr>
-        <w:t xml:space="preserve"> </w:t>
-      </w:r>
-      <w:proofErr w:type="spellStart"/>
-      <w:r>
-        <w:rPr>
-          <w:rStyle w:val="fontstyle01"/>
-          <w:rFonts w:asciiTheme="minorHAnsi" w:hAnsiTheme="minorHAnsi"/>
-          <w:b w:val="0"/>
-          <w:bCs w:val="0"/>
-          <w:color w:val="auto"/>
-          <w:sz w:val="22"/>
-          <w:szCs w:val="22"/>
-        </w:rPr>
-        <w:t>tức</w:t>
-      </w:r>
-      <w:proofErr w:type="spellEnd"/>
-      <w:r>
-        <w:rPr>
-          <w:rStyle w:val="fontstyle01"/>
-          <w:rFonts w:asciiTheme="minorHAnsi" w:hAnsiTheme="minorHAnsi"/>
-          <w:b w:val="0"/>
-          <w:bCs w:val="0"/>
-          <w:color w:val="auto"/>
-          <w:sz w:val="22"/>
-          <w:szCs w:val="22"/>
-        </w:rPr>
-        <w:t xml:space="preserve"> </w:t>
-      </w:r>
-      <w:proofErr w:type="spellStart"/>
-      <w:proofErr w:type="gramStart"/>
-      <w:r>
-        <w:rPr>
-          <w:rStyle w:val="fontstyle01"/>
-          <w:rFonts w:asciiTheme="minorHAnsi" w:hAnsiTheme="minorHAnsi"/>
-          <w:b w:val="0"/>
-          <w:bCs w:val="0"/>
-          <w:color w:val="auto"/>
-          <w:sz w:val="22"/>
-          <w:szCs w:val="22"/>
-        </w:rPr>
-        <w:t>viết</w:t>
-      </w:r>
-      <w:proofErr w:type="spellEnd"/>
-      <w:r>
-        <w:rPr>
-          <w:rStyle w:val="fontstyle01"/>
-          <w:rFonts w:asciiTheme="minorHAnsi" w:hAnsiTheme="minorHAnsi"/>
-          <w:b w:val="0"/>
-          <w:bCs w:val="0"/>
-          <w:color w:val="auto"/>
-          <w:sz w:val="22"/>
-          <w:szCs w:val="22"/>
-        </w:rPr>
-        <w:t xml:space="preserve"> :</w:t>
-      </w:r>
-      <w:proofErr w:type="gramEnd"/>
+        <w:t>Bạn ngay lập tức viết :</w:t>
+      </w:r>
     </w:p>
     <w:p>
       <w:pPr>
@@ -583,63 +183,7 @@
         </w:numPr>
       </w:pPr>
       <w:r>
-        <w:t xml:space="preserve">Sau </w:t>
-      </w:r>
-      <w:proofErr w:type="spellStart"/>
-      <w:r>
-        <w:t>đó</w:t>
-      </w:r>
-      <w:proofErr w:type="spellEnd"/>
-      <w:r>
-        <w:t xml:space="preserve"> </w:t>
-      </w:r>
-      <w:proofErr w:type="spellStart"/>
-      <w:r>
-        <w:t>người</w:t>
-      </w:r>
-      <w:proofErr w:type="spellEnd"/>
-      <w:r>
-        <w:t xml:space="preserve"> </w:t>
-      </w:r>
-      <w:proofErr w:type="spellStart"/>
-      <w:r>
-        <w:t>nông</w:t>
-      </w:r>
-      <w:proofErr w:type="spellEnd"/>
-      <w:r>
-        <w:t xml:space="preserve"> </w:t>
-      </w:r>
-      <w:proofErr w:type="spellStart"/>
-      <w:r>
-        <w:t>dân</w:t>
-      </w:r>
-      <w:proofErr w:type="spellEnd"/>
-      <w:r>
-        <w:t xml:space="preserve"> update </w:t>
-      </w:r>
-      <w:proofErr w:type="spellStart"/>
-      <w:r>
-        <w:t>thành</w:t>
-      </w:r>
-      <w:proofErr w:type="spellEnd"/>
-      <w:r>
-        <w:t xml:space="preserve"> </w:t>
-      </w:r>
-      <w:proofErr w:type="spellStart"/>
-      <w:r>
-        <w:t>màu</w:t>
-      </w:r>
-      <w:proofErr w:type="spellEnd"/>
-      <w:r>
-        <w:t xml:space="preserve"> </w:t>
-      </w:r>
-      <w:proofErr w:type="spellStart"/>
-      <w:r>
-        <w:t>đỏ</w:t>
-      </w:r>
-      <w:proofErr w:type="spellEnd"/>
-      <w:r>
-        <w:t>.</w:t>
+        <w:t>Sau đó người nông dân update thành màu đỏ.</w:t>
       </w:r>
     </w:p>
     <w:p>
@@ -647,42 +191,11 @@
         <w:pStyle w:val="ListParagraph"/>
         <w:ind w:left="2160"/>
       </w:pPr>
-      <w:proofErr w:type="spellStart"/>
-      <w:r>
-        <w:t>Bạn</w:t>
-      </w:r>
-      <w:proofErr w:type="spellEnd"/>
-      <w:r>
-        <w:t xml:space="preserve"> </w:t>
-      </w:r>
-      <w:proofErr w:type="spellStart"/>
-      <w:r>
-        <w:t>sửa</w:t>
-      </w:r>
-      <w:proofErr w:type="spellEnd"/>
-      <w:r>
-        <w:t xml:space="preserve"> </w:t>
-      </w:r>
-      <w:proofErr w:type="spellStart"/>
-      <w:r>
-        <w:t>lại</w:t>
-      </w:r>
-      <w:proofErr w:type="spellEnd"/>
-      <w:r>
-        <w:t xml:space="preserve"> </w:t>
-      </w:r>
-      <w:proofErr w:type="spellStart"/>
-      <w:r>
-        <w:t>thành</w:t>
-      </w:r>
-      <w:proofErr w:type="spellEnd"/>
-      <w:r>
-        <w:t>:</w:t>
-      </w:r>
-      <w:proofErr w:type="spellStart"/>
-    </w:p>
-    <w:p>
-      <w:proofErr w:type="spellEnd"/>
+      <w:r>
+        <w:t>Bạn sửa lại thành:</w:t>
+      </w:r>
+    </w:p>
+    <w:p>
       <w:r>
         <w:t xml:space="preserve"> </w:t>
       </w:r>
@@ -742,45 +255,8 @@
           <w:numId w:val="4"/>
         </w:numPr>
       </w:pPr>
-      <w:proofErr w:type="spellStart"/>
-      <w:r>
-        <w:t>Đây</w:t>
-      </w:r>
-      <w:proofErr w:type="spellEnd"/>
-      <w:r>
-        <w:t xml:space="preserve"> </w:t>
-      </w:r>
-      <w:proofErr w:type="spellStart"/>
-      <w:r>
-        <w:t>chính</w:t>
-      </w:r>
-      <w:proofErr w:type="spellEnd"/>
-      <w:r>
-        <w:t xml:space="preserve"> </w:t>
-      </w:r>
-      <w:proofErr w:type="spellStart"/>
-      <w:r>
-        <w:t>là</w:t>
-      </w:r>
-      <w:proofErr w:type="spellEnd"/>
-      <w:r>
-        <w:t xml:space="preserve"> </w:t>
-      </w:r>
-      <w:proofErr w:type="spellStart"/>
-      <w:r>
-        <w:t>bạn</w:t>
-      </w:r>
-      <w:proofErr w:type="spellEnd"/>
-      <w:r>
-        <w:t xml:space="preserve"> </w:t>
-      </w:r>
-      <w:proofErr w:type="spellStart"/>
-      <w:r>
-        <w:t>đã</w:t>
-      </w:r>
-      <w:proofErr w:type="spellEnd"/>
-      <w:r>
-        <w:t xml:space="preserve"> - </w:t>
+      <w:r>
+        <w:t xml:space="preserve">Đây chính là bạn đã - </w:t>
       </w:r>
       <w:r>
         <w:rPr>
@@ -808,131 +284,14 @@
           <w:numId w:val="3"/>
         </w:numPr>
       </w:pPr>
-      <w:proofErr w:type="spellStart"/>
-      <w:r>
-        <w:t>Nông</w:t>
-      </w:r>
-      <w:proofErr w:type="spellEnd"/>
-      <w:r>
-        <w:t xml:space="preserve"> </w:t>
-      </w:r>
-      <w:proofErr w:type="spellStart"/>
-      <w:r>
-        <w:t>dân</w:t>
-      </w:r>
-      <w:proofErr w:type="spellEnd"/>
-      <w:r>
-        <w:t xml:space="preserve"> </w:t>
-      </w:r>
-      <w:proofErr w:type="spellStart"/>
-      <w:r>
-        <w:t>sau</w:t>
-      </w:r>
-      <w:proofErr w:type="spellEnd"/>
-      <w:r>
-        <w:t xml:space="preserve"> </w:t>
-      </w:r>
-      <w:proofErr w:type="spellStart"/>
-      <w:r>
-        <w:t>khi</w:t>
-      </w:r>
-      <w:proofErr w:type="spellEnd"/>
-      <w:r>
-        <w:t xml:space="preserve"> </w:t>
-      </w:r>
-      <w:proofErr w:type="spellStart"/>
-      <w:r>
-        <w:t>lọc</w:t>
-      </w:r>
-      <w:proofErr w:type="spellEnd"/>
-      <w:r>
-        <w:t xml:space="preserve"> </w:t>
-      </w:r>
-      <w:proofErr w:type="spellStart"/>
-      <w:proofErr w:type="gramStart"/>
-      <w:r>
-        <w:t>theo</w:t>
-      </w:r>
-      <w:proofErr w:type="spellEnd"/>
-      <w:proofErr w:type="gramEnd"/>
-      <w:r>
-        <w:t xml:space="preserve"> </w:t>
-      </w:r>
-      <w:proofErr w:type="spellStart"/>
-      <w:r>
-        <w:t>màu</w:t>
-      </w:r>
-      <w:proofErr w:type="spellEnd"/>
-      <w:r>
-        <w:t xml:space="preserve"> </w:t>
-      </w:r>
-      <w:proofErr w:type="spellStart"/>
-      <w:r>
-        <w:t>muốn</w:t>
-      </w:r>
-      <w:proofErr w:type="spellEnd"/>
-      <w:r>
-        <w:t xml:space="preserve"> </w:t>
-      </w:r>
-      <w:proofErr w:type="spellStart"/>
-      <w:r>
-        <w:t>thêm</w:t>
-      </w:r>
-      <w:proofErr w:type="spellEnd"/>
-      <w:r>
-        <w:t xml:space="preserve"> </w:t>
-      </w:r>
-      <w:proofErr w:type="spellStart"/>
-      <w:r>
-        <w:t>cả</w:t>
-      </w:r>
-      <w:proofErr w:type="spellEnd"/>
-      <w:r>
-        <w:t xml:space="preserve"> </w:t>
-      </w:r>
-      <w:proofErr w:type="spellStart"/>
-      <w:r>
-        <w:t>lọc</w:t>
-      </w:r>
-      <w:proofErr w:type="spellEnd"/>
-      <w:r>
-        <w:t xml:space="preserve"> </w:t>
-      </w:r>
-      <w:proofErr w:type="spellStart"/>
-      <w:r>
-        <w:t>theo</w:t>
-      </w:r>
-      <w:proofErr w:type="spellEnd"/>
-      <w:r>
-        <w:t xml:space="preserve"> </w:t>
-      </w:r>
-      <w:proofErr w:type="spellStart"/>
+      <w:r>
+        <w:t xml:space="preserve">Nông dân sau khi lọc theo màu muốn thêm cả lọc theo </w:t>
+      </w:r>
       <w:r>
         <w:rPr>
           <w:color w:val="00B050"/>
         </w:rPr>
-        <w:t>cân</w:t>
-      </w:r>
-      <w:proofErr w:type="spellEnd"/>
-      <w:r>
-        <w:rPr>
-          <w:color w:val="00B050"/>
-        </w:rPr>
-        <w:t xml:space="preserve"> </w:t>
-      </w:r>
-      <w:proofErr w:type="spellStart"/>
-      <w:r>
-        <w:rPr>
-          <w:color w:val="00B050"/>
-        </w:rPr>
-        <w:t>nặng</w:t>
-      </w:r>
-      <w:proofErr w:type="spellEnd"/>
-      <w:r>
-        <w:rPr>
-          <w:color w:val="00B050"/>
-        </w:rPr>
-        <w:t xml:space="preserve"> </w:t>
+        <w:t xml:space="preserve">cân nặng </w:t>
       </w:r>
       <w:r>
         <w:t>&gt; 150g.</w:t>
@@ -943,61 +302,11 @@
         <w:pStyle w:val="ListParagraph"/>
         <w:ind w:left="2160"/>
       </w:pPr>
-      <w:proofErr w:type="spellStart"/>
-      <w:r>
-        <w:t>Cách</w:t>
-      </w:r>
-      <w:proofErr w:type="spellEnd"/>
-      <w:r>
-        <w:t xml:space="preserve"> </w:t>
-      </w:r>
-      <w:proofErr w:type="spellStart"/>
-      <w:r>
-        <w:t>dễ</w:t>
-      </w:r>
-      <w:proofErr w:type="spellEnd"/>
-      <w:r>
-        <w:t xml:space="preserve"> </w:t>
-      </w:r>
-      <w:proofErr w:type="spellStart"/>
-      <w:r>
-        <w:t>nhất</w:t>
-      </w:r>
-      <w:proofErr w:type="spellEnd"/>
-      <w:r>
-        <w:t xml:space="preserve"> </w:t>
-      </w:r>
-      <w:proofErr w:type="spellStart"/>
-      <w:r>
-        <w:t>là</w:t>
-      </w:r>
-      <w:proofErr w:type="spellEnd"/>
-      <w:r>
-        <w:t xml:space="preserve"> </w:t>
-      </w:r>
-      <w:proofErr w:type="spellStart"/>
-      <w:r>
-        <w:t>tạo</w:t>
-      </w:r>
-      <w:proofErr w:type="spellEnd"/>
-      <w:r>
-        <w:t xml:space="preserve"> </w:t>
-      </w:r>
-      <w:proofErr w:type="spellStart"/>
-      <w:r>
-        <w:t>ra</w:t>
-      </w:r>
-      <w:proofErr w:type="spellEnd"/>
-      <w:r>
-        <w:t xml:space="preserve"> method </w:t>
-      </w:r>
-      <w:proofErr w:type="spellStart"/>
-      <w:r>
-        <w:t>mới</w:t>
-      </w:r>
-      <w:proofErr w:type="spellEnd"/>
-      <w:r>
-        <w:t>:</w:t>
+      <w:r>
+        <w:t xml:space="preserve">Cách dễ nhất là tạo </w:t>
+      </w:r>
+      <w:r>
+        <w:t>ra method mới:</w:t>
       </w:r>
     </w:p>
     <w:p>
@@ -1072,62 +381,7 @@
       <w:r>
         <w:lastRenderedPageBreak/>
         <w:tab/>
-      </w:r>
-      <w:proofErr w:type="spellStart"/>
-      <w:r>
-        <w:t>Nhưng</w:t>
-      </w:r>
-      <w:proofErr w:type="spellEnd"/>
-      <w:r>
-        <w:t xml:space="preserve"> </w:t>
-      </w:r>
-      <w:proofErr w:type="spellStart"/>
-      <w:r>
-        <w:t>bạn</w:t>
-      </w:r>
-      <w:proofErr w:type="spellEnd"/>
-      <w:r>
-        <w:t xml:space="preserve"> </w:t>
-      </w:r>
-      <w:proofErr w:type="spellStart"/>
-      <w:r>
-        <w:t>phải</w:t>
-      </w:r>
-      <w:proofErr w:type="spellEnd"/>
-      <w:r>
-        <w:t xml:space="preserve"> </w:t>
-      </w:r>
-      <w:proofErr w:type="spellStart"/>
-      <w:r>
-        <w:t>áp</w:t>
-      </w:r>
-      <w:proofErr w:type="spellEnd"/>
-      <w:r>
-        <w:t xml:space="preserve"> </w:t>
-      </w:r>
-      <w:proofErr w:type="spellStart"/>
-      <w:r>
-        <w:t>dụng</w:t>
-      </w:r>
-      <w:proofErr w:type="spellEnd"/>
-      <w:r>
-        <w:t xml:space="preserve"> 2 </w:t>
-      </w:r>
-      <w:proofErr w:type="spellStart"/>
-      <w:r>
-        <w:t>lần</w:t>
-      </w:r>
-      <w:proofErr w:type="spellEnd"/>
-      <w:r>
-        <w:t xml:space="preserve"> filter </w:t>
-      </w:r>
-      <w:proofErr w:type="spellStart"/>
-      <w:r>
-        <w:t>cho</w:t>
-      </w:r>
-      <w:proofErr w:type="spellEnd"/>
-      <w:r>
-        <w:t xml:space="preserve"> 1 apple. </w:t>
+        <w:t xml:space="preserve">Nhưng bạn phải áp dụng 2 lần filter cho 1 apple. </w:t>
       </w:r>
     </w:p>
     <w:p>
@@ -1194,80 +448,9 @@
           </wp:anchor>
         </w:drawing>
       </w:r>
-      <w:proofErr w:type="spellStart"/>
-      <w:r>
-        <w:t>Để</w:t>
-      </w:r>
-      <w:proofErr w:type="spellEnd"/>
-      <w:r>
-        <w:t xml:space="preserve"> </w:t>
-      </w:r>
-      <w:proofErr w:type="spellStart"/>
-      <w:r>
-        <w:t>cải</w:t>
-      </w:r>
-      <w:proofErr w:type="spellEnd"/>
-      <w:r>
-        <w:t xml:space="preserve"> </w:t>
-      </w:r>
-      <w:proofErr w:type="spellStart"/>
-      <w:r>
-        <w:t>thiện</w:t>
-      </w:r>
-      <w:proofErr w:type="spellEnd"/>
-      <w:r>
-        <w:t xml:space="preserve"> </w:t>
-      </w:r>
-      <w:proofErr w:type="spellStart"/>
-      <w:r>
-        <w:t>nó</w:t>
-      </w:r>
-      <w:proofErr w:type="spellEnd"/>
-      <w:r>
-        <w:t xml:space="preserve">, </w:t>
-      </w:r>
-      <w:proofErr w:type="spellStart"/>
-      <w:r>
-        <w:t>bạn</w:t>
-      </w:r>
-      <w:proofErr w:type="spellEnd"/>
-      <w:r>
-        <w:t xml:space="preserve"> </w:t>
-      </w:r>
-      <w:proofErr w:type="spellStart"/>
-      <w:r>
-        <w:t>viết</w:t>
-      </w:r>
-      <w:proofErr w:type="spellEnd"/>
-      <w:r>
-        <w:t xml:space="preserve"> </w:t>
-      </w:r>
-      <w:proofErr w:type="spellStart"/>
-      <w:r>
-        <w:t>thành</w:t>
-      </w:r>
-      <w:proofErr w:type="spellEnd"/>
-      <w:r>
-        <w:t xml:space="preserve"> </w:t>
-      </w:r>
-      <w:proofErr w:type="spellStart"/>
-      <w:r>
-        <w:t>như</w:t>
-      </w:r>
-      <w:proofErr w:type="spellEnd"/>
-      <w:r>
-        <w:t xml:space="preserve"> </w:t>
-      </w:r>
-      <w:proofErr w:type="spellStart"/>
-      <w:proofErr w:type="gramStart"/>
-      <w:r>
-        <w:t>sau</w:t>
-      </w:r>
-      <w:proofErr w:type="spellEnd"/>
-      <w:r>
-        <w:t xml:space="preserve"> :</w:t>
-      </w:r>
-      <w:proofErr w:type="gramEnd"/>
+      <w:r>
+        <w:t>Để cải thiện nó, bạn viết thành như sau :</w:t>
+      </w:r>
     </w:p>
     <w:p>
       <w:pPr>
@@ -1365,27 +548,9 @@
           </wp:anchor>
         </w:drawing>
       </w:r>
-      <w:proofErr w:type="spellStart"/>
-      <w:r>
-        <w:t>Ứng</w:t>
-      </w:r>
-      <w:proofErr w:type="spellEnd"/>
-      <w:r>
-        <w:t xml:space="preserve"> </w:t>
-      </w:r>
-      <w:proofErr w:type="spellStart"/>
-      <w:r>
-        <w:t>dụng</w:t>
-      </w:r>
-      <w:proofErr w:type="spellEnd"/>
-      <w:r>
-        <w:t xml:space="preserve"> </w:t>
-      </w:r>
-      <w:proofErr w:type="spellStart"/>
-      <w:r>
-        <w:t>luôn</w:t>
-      </w:r>
-      <w:proofErr w:type="spellEnd"/>
+      <w:r>
+        <w:t>Sau đó chương trình chạy</w:t>
+      </w:r>
       <w:r>
         <w:t xml:space="preserve">: </w:t>
       </w:r>
@@ -1414,117 +579,8 @@
         </w:numPr>
       </w:pPr>
       <w:r>
-        <w:t xml:space="preserve">Code </w:t>
-      </w:r>
-      <w:proofErr w:type="spellStart"/>
-      <w:r>
-        <w:t>thật</w:t>
-      </w:r>
-      <w:proofErr w:type="spellEnd"/>
-      <w:r>
-        <w:t xml:space="preserve"> </w:t>
-      </w:r>
-      <w:proofErr w:type="spellStart"/>
-      <w:r>
-        <w:t>khó</w:t>
-      </w:r>
-      <w:proofErr w:type="spellEnd"/>
-      <w:r>
-        <w:t xml:space="preserve"> </w:t>
-      </w:r>
-      <w:proofErr w:type="spellStart"/>
-      <w:r>
-        <w:t>nhìn</w:t>
-      </w:r>
-      <w:proofErr w:type="spellEnd"/>
-      <w:r>
-        <w:t xml:space="preserve">, </w:t>
-      </w:r>
-      <w:proofErr w:type="spellStart"/>
-      <w:r>
-        <w:t>không</w:t>
-      </w:r>
-      <w:proofErr w:type="spellEnd"/>
-      <w:r>
-        <w:t xml:space="preserve"> </w:t>
-      </w:r>
-      <w:proofErr w:type="spellStart"/>
-      <w:r>
-        <w:t>thể</w:t>
-      </w:r>
-      <w:proofErr w:type="spellEnd"/>
-      <w:r>
-        <w:t xml:space="preserve"> </w:t>
-      </w:r>
-      <w:proofErr w:type="spellStart"/>
-      <w:r>
-        <w:t>đáp</w:t>
-      </w:r>
-      <w:proofErr w:type="spellEnd"/>
-      <w:r>
-        <w:t xml:space="preserve"> </w:t>
-      </w:r>
-      <w:proofErr w:type="spellStart"/>
-      <w:r>
-        <w:t>ứng</w:t>
-      </w:r>
-      <w:proofErr w:type="spellEnd"/>
-      <w:r>
-        <w:t xml:space="preserve"> </w:t>
-      </w:r>
-      <w:proofErr w:type="spellStart"/>
-      <w:r>
-        <w:t>đc</w:t>
-      </w:r>
-      <w:proofErr w:type="spellEnd"/>
-      <w:r>
-        <w:t xml:space="preserve"> </w:t>
-      </w:r>
-      <w:proofErr w:type="spellStart"/>
-      <w:r>
-        <w:t>nếu</w:t>
-      </w:r>
-      <w:proofErr w:type="spellEnd"/>
-      <w:r>
-        <w:t xml:space="preserve"> a </w:t>
-      </w:r>
-      <w:proofErr w:type="spellStart"/>
-      <w:r>
-        <w:t>Nông</w:t>
-      </w:r>
-      <w:proofErr w:type="spellEnd"/>
-      <w:r>
-        <w:t xml:space="preserve"> </w:t>
-      </w:r>
-      <w:proofErr w:type="spellStart"/>
-      <w:r>
-        <w:t>Dân</w:t>
-      </w:r>
-      <w:proofErr w:type="spellEnd"/>
-      <w:r>
-        <w:t xml:space="preserve"> </w:t>
-      </w:r>
-      <w:proofErr w:type="spellStart"/>
-      <w:r>
-        <w:t>thêm</w:t>
-      </w:r>
-      <w:proofErr w:type="spellEnd"/>
-      <w:r>
-        <w:t xml:space="preserve"> filter </w:t>
-      </w:r>
-      <w:proofErr w:type="spellStart"/>
-      <w:r>
-        <w:t>theo</w:t>
-      </w:r>
-      <w:proofErr w:type="spellEnd"/>
-      <w:r>
-        <w:t xml:space="preserve"> Size, Type</w:t>
-      </w:r>
-      <w:proofErr w:type="gramStart"/>
-      <w:r>
-        <w:t>,…</w:t>
-      </w:r>
-      <w:proofErr w:type="gramEnd"/>
+        <w:t>Code thật khó nhìn, không thể đáp ứng đc nếu a Nông Dân thêm filter theo Size, Type,…</w:t>
+      </w:r>
     </w:p>
     <w:p>
       <w:pPr>
@@ -1540,21 +596,11 @@
           <w:numId w:val="4"/>
         </w:numPr>
       </w:pPr>
-      <w:proofErr w:type="spellStart"/>
       <w:r>
         <w:t>Nên</w:t>
       </w:r>
-      <w:proofErr w:type="spellEnd"/>
-      <w:r>
-        <w:t xml:space="preserve"> </w:t>
-      </w:r>
-      <w:proofErr w:type="spellStart"/>
-      <w:r>
-        <w:t>dùng</w:t>
-      </w:r>
-      <w:proofErr w:type="spellEnd"/>
-      <w:r>
-        <w:t xml:space="preserve"> </w:t>
+      <w:r>
+        <w:t xml:space="preserve"> dùng </w:t>
       </w:r>
       <w:bookmarkStart w:id="0" w:name="OLE_LINK1"/>
       <w:bookmarkStart w:id="1" w:name="OLE_LINK2"/>
@@ -1631,141 +677,8 @@
           <w:numId w:val="3"/>
         </w:numPr>
       </w:pPr>
-      <w:proofErr w:type="spellStart"/>
-      <w:r>
-        <w:t>Bạn</w:t>
-      </w:r>
-      <w:proofErr w:type="spellEnd"/>
-      <w:r>
-        <w:t xml:space="preserve"> </w:t>
-      </w:r>
-      <w:proofErr w:type="spellStart"/>
-      <w:r>
-        <w:t>đang</w:t>
-      </w:r>
-      <w:proofErr w:type="spellEnd"/>
-      <w:r>
-        <w:t xml:space="preserve"> </w:t>
-      </w:r>
-      <w:proofErr w:type="spellStart"/>
-      <w:r>
-        <w:t>làm</w:t>
-      </w:r>
-      <w:proofErr w:type="spellEnd"/>
-      <w:r>
-        <w:t xml:space="preserve"> </w:t>
-      </w:r>
-      <w:proofErr w:type="spellStart"/>
-      <w:r>
-        <w:t>việc</w:t>
-      </w:r>
-      <w:proofErr w:type="spellEnd"/>
-      <w:r>
-        <w:t xml:space="preserve"> </w:t>
-      </w:r>
-      <w:proofErr w:type="spellStart"/>
-      <w:r>
-        <w:t>với</w:t>
-      </w:r>
-      <w:proofErr w:type="spellEnd"/>
-      <w:r>
-        <w:t xml:space="preserve"> </w:t>
-      </w:r>
-      <w:proofErr w:type="spellStart"/>
-      <w:r>
-        <w:t>đống</w:t>
-      </w:r>
-      <w:proofErr w:type="spellEnd"/>
-      <w:r>
-        <w:t xml:space="preserve"> Apples </w:t>
-      </w:r>
-      <w:proofErr w:type="spellStart"/>
-      <w:r>
-        <w:t>và</w:t>
-      </w:r>
-      <w:proofErr w:type="spellEnd"/>
-      <w:r>
-        <w:t xml:space="preserve"> </w:t>
-      </w:r>
-      <w:proofErr w:type="spellStart"/>
-      <w:r>
-        <w:t>muốn</w:t>
-      </w:r>
-      <w:proofErr w:type="spellEnd"/>
-      <w:r>
-        <w:t xml:space="preserve"> </w:t>
-      </w:r>
-      <w:proofErr w:type="spellStart"/>
-      <w:r>
-        <w:t>trả</w:t>
-      </w:r>
-      <w:proofErr w:type="spellEnd"/>
-      <w:r>
-        <w:t xml:space="preserve"> </w:t>
-      </w:r>
-      <w:proofErr w:type="spellStart"/>
-      <w:r>
-        <w:t>về</w:t>
-      </w:r>
-      <w:proofErr w:type="spellEnd"/>
-      <w:r>
-        <w:t xml:space="preserve"> </w:t>
-      </w:r>
-      <w:proofErr w:type="spellStart"/>
-      <w:r>
-        <w:t>một</w:t>
-      </w:r>
-      <w:proofErr w:type="spellEnd"/>
-      <w:r>
-        <w:t xml:space="preserve"> Boolean Based </w:t>
-      </w:r>
-      <w:proofErr w:type="spellStart"/>
-      <w:r>
-        <w:t>trên</w:t>
-      </w:r>
-      <w:proofErr w:type="spellEnd"/>
-      <w:r>
-        <w:t xml:space="preserve"> </w:t>
-      </w:r>
-      <w:proofErr w:type="spellStart"/>
-      <w:r>
-        <w:t>một</w:t>
-      </w:r>
-      <w:proofErr w:type="spellEnd"/>
-      <w:r>
-        <w:t xml:space="preserve"> </w:t>
-      </w:r>
-      <w:proofErr w:type="spellStart"/>
-      <w:r>
-        <w:t>vài</w:t>
-      </w:r>
-      <w:proofErr w:type="spellEnd"/>
-      <w:r>
-        <w:t xml:space="preserve"> Attributes </w:t>
-      </w:r>
-      <w:proofErr w:type="spellStart"/>
-      <w:r>
-        <w:t>của</w:t>
-      </w:r>
-      <w:proofErr w:type="spellEnd"/>
-      <w:r>
-        <w:t xml:space="preserve"> Apple</w:t>
-      </w:r>
-      <w:proofErr w:type="gramStart"/>
-      <w:r>
-        <w:t>.(</w:t>
-      </w:r>
-      <w:proofErr w:type="gramEnd"/>
-      <w:r>
-        <w:t xml:space="preserve">color, </w:t>
-      </w:r>
-      <w:proofErr w:type="spellStart"/>
-      <w:r>
-        <w:t>weight,size</w:t>
-      </w:r>
-      <w:proofErr w:type="spellEnd"/>
-      <w:r>
-        <w:t>,…)</w:t>
+      <w:r>
+        <w:t>Bạn đang làm việc với đống Apples và muốn trả về một Boolean Based trên một vài Attributes của Apple.(color, weight,size,…)</w:t>
       </w:r>
     </w:p>
     <w:p>
@@ -1895,14 +808,9 @@
           <w:numId w:val="3"/>
         </w:numPr>
       </w:pPr>
-      <w:proofErr w:type="spellStart"/>
       <w:r>
         <w:lastRenderedPageBreak/>
-        <w:t>Tạo</w:t>
-      </w:r>
-      <w:proofErr w:type="spellEnd"/>
-      <w:r>
-        <w:t xml:space="preserve"> 2 strategies</w:t>
+        <w:t>Tạo 2 strategies</w:t>
       </w:r>
       <w:r>
         <w:t>(behaviors)</w:t>
@@ -1984,85 +892,8 @@
           <w:numId w:val="4"/>
         </w:numPr>
       </w:pPr>
-      <w:proofErr w:type="spellStart"/>
-      <w:r>
-        <w:t>Bạn</w:t>
-      </w:r>
-      <w:proofErr w:type="spellEnd"/>
-      <w:r>
-        <w:t xml:space="preserve"> </w:t>
-      </w:r>
-      <w:proofErr w:type="spellStart"/>
-      <w:r>
-        <w:t>muốn</w:t>
-      </w:r>
-      <w:proofErr w:type="spellEnd"/>
-      <w:r>
-        <w:t xml:space="preserve"> </w:t>
-      </w:r>
-      <w:proofErr w:type="spellStart"/>
-      <w:r>
-        <w:t>filterApples</w:t>
-      </w:r>
-      <w:proofErr w:type="spellEnd"/>
-      <w:r>
-        <w:t xml:space="preserve"> method </w:t>
-      </w:r>
-      <w:proofErr w:type="spellStart"/>
-      <w:r>
-        <w:t>chấp</w:t>
-      </w:r>
-      <w:proofErr w:type="spellEnd"/>
-      <w:r>
-        <w:t xml:space="preserve"> </w:t>
-      </w:r>
-      <w:proofErr w:type="spellStart"/>
-      <w:r>
-        <w:t>nhận</w:t>
-      </w:r>
-      <w:proofErr w:type="spellEnd"/>
-      <w:r>
-        <w:t xml:space="preserve"> </w:t>
-      </w:r>
-      <w:proofErr w:type="spellStart"/>
-      <w:r>
-        <w:t>ApplePredicate</w:t>
-      </w:r>
-      <w:proofErr w:type="spellEnd"/>
-      <w:r>
-        <w:t xml:space="preserve"> </w:t>
-      </w:r>
-      <w:proofErr w:type="spellStart"/>
-      <w:r>
-        <w:t>để</w:t>
-      </w:r>
-      <w:proofErr w:type="spellEnd"/>
-      <w:r>
-        <w:t xml:space="preserve"> </w:t>
-      </w:r>
-      <w:proofErr w:type="spellStart"/>
-      <w:r>
-        <w:t>kiểm</w:t>
-      </w:r>
-      <w:proofErr w:type="spellEnd"/>
-      <w:r>
-        <w:t xml:space="preserve"> </w:t>
-      </w:r>
-      <w:proofErr w:type="spellStart"/>
-      <w:r>
-        <w:t>tra</w:t>
-      </w:r>
-      <w:proofErr w:type="spellEnd"/>
-      <w:r>
-        <w:t xml:space="preserve"> </w:t>
-      </w:r>
-      <w:proofErr w:type="spellStart"/>
-      <w:r>
-        <w:t>một</w:t>
-      </w:r>
-      <w:proofErr w:type="spellEnd"/>
-      <w:r>
-        <w:t xml:space="preserve"> Apple. </w:t>
+      <w:r>
+        <w:t xml:space="preserve">Bạn muốn filterApples method chấp nhận ApplePredicate để kiểm tra một Apple. </w:t>
       </w:r>
     </w:p>
     <w:p>
@@ -2178,31 +1009,7 @@
         </w:numPr>
       </w:pPr>
       <w:r>
-        <w:t xml:space="preserve">Behavior parameterization </w:t>
-      </w:r>
-      <w:proofErr w:type="spellStart"/>
-      <w:r>
-        <w:t>có</w:t>
-      </w:r>
-      <w:proofErr w:type="spellEnd"/>
-      <w:r>
-        <w:t xml:space="preserve"> </w:t>
-      </w:r>
-      <w:proofErr w:type="spellStart"/>
-      <w:r>
-        <w:t>nghĩa</w:t>
-      </w:r>
-      <w:proofErr w:type="spellEnd"/>
-      <w:r>
-        <w:t xml:space="preserve"> </w:t>
-      </w:r>
-      <w:proofErr w:type="spellStart"/>
-      <w:r>
-        <w:t>là</w:t>
-      </w:r>
-      <w:proofErr w:type="spellEnd"/>
-      <w:r>
-        <w:t xml:space="preserve">: </w:t>
+        <w:t xml:space="preserve">Behavior parameterization có nghĩa là: </w:t>
       </w:r>
     </w:p>
     <w:p>
@@ -2210,181 +1017,8 @@
         <w:pStyle w:val="ListParagraph"/>
         <w:ind w:left="2520"/>
       </w:pPr>
-      <w:proofErr w:type="spellStart"/>
-      <w:r>
-        <w:t>Khả</w:t>
-      </w:r>
-      <w:proofErr w:type="spellEnd"/>
-      <w:r>
-        <w:t xml:space="preserve"> </w:t>
-      </w:r>
-      <w:proofErr w:type="spellStart"/>
-      <w:r>
-        <w:t>năng</w:t>
-      </w:r>
-      <w:proofErr w:type="spellEnd"/>
-      <w:r>
-        <w:t xml:space="preserve"> </w:t>
-      </w:r>
-      <w:proofErr w:type="spellStart"/>
-      <w:r>
-        <w:t>nói</w:t>
-      </w:r>
-      <w:proofErr w:type="spellEnd"/>
-      <w:r>
-        <w:t xml:space="preserve"> </w:t>
-      </w:r>
-      <w:proofErr w:type="spellStart"/>
-      <w:r>
-        <w:t>với</w:t>
-      </w:r>
-      <w:proofErr w:type="spellEnd"/>
-      <w:r>
-        <w:t xml:space="preserve"> 1 method </w:t>
-      </w:r>
-      <w:proofErr w:type="spellStart"/>
-      <w:r>
-        <w:t>lấy</w:t>
-      </w:r>
-      <w:proofErr w:type="spellEnd"/>
-      <w:r>
-        <w:t xml:space="preserve"> </w:t>
-      </w:r>
-      <w:proofErr w:type="spellStart"/>
-      <w:r>
-        <w:t>nhiều</w:t>
-      </w:r>
-      <w:proofErr w:type="spellEnd"/>
-      <w:r>
-        <w:t xml:space="preserve"> behaviors (or Strategies) </w:t>
-      </w:r>
-      <w:proofErr w:type="spellStart"/>
-      <w:r>
-        <w:t>như</w:t>
-      </w:r>
-      <w:proofErr w:type="spellEnd"/>
-      <w:r>
-        <w:t xml:space="preserve"> </w:t>
-      </w:r>
-      <w:proofErr w:type="spellStart"/>
-      <w:r>
-        <w:t>các</w:t>
-      </w:r>
-      <w:proofErr w:type="spellEnd"/>
-      <w:r>
-        <w:t xml:space="preserve"> parameters </w:t>
-      </w:r>
-      <w:proofErr w:type="spellStart"/>
-      <w:r>
-        <w:t>và</w:t>
-      </w:r>
-      <w:proofErr w:type="spellEnd"/>
-      <w:r>
-        <w:t xml:space="preserve"> </w:t>
-      </w:r>
-      <w:proofErr w:type="spellStart"/>
-      <w:r>
-        <w:t>sử</w:t>
-      </w:r>
-      <w:proofErr w:type="spellEnd"/>
-      <w:r>
-        <w:t xml:space="preserve"> </w:t>
-      </w:r>
-      <w:proofErr w:type="spellStart"/>
-      <w:r>
-        <w:t>dụng</w:t>
-      </w:r>
-      <w:proofErr w:type="spellEnd"/>
-      <w:r>
-        <w:t xml:space="preserve"> </w:t>
-      </w:r>
-      <w:proofErr w:type="spellStart"/>
-      <w:r>
-        <w:t>chúng</w:t>
-      </w:r>
-      <w:proofErr w:type="spellEnd"/>
-      <w:r>
-        <w:t xml:space="preserve"> </w:t>
-      </w:r>
-      <w:proofErr w:type="spellStart"/>
-      <w:r>
-        <w:t>nội</w:t>
-      </w:r>
-      <w:proofErr w:type="spellEnd"/>
-      <w:r>
-        <w:t xml:space="preserve"> </w:t>
-      </w:r>
-      <w:proofErr w:type="spellStart"/>
-      <w:r>
-        <w:t>bộ</w:t>
-      </w:r>
-      <w:proofErr w:type="spellEnd"/>
-      <w:r>
-        <w:t xml:space="preserve"> </w:t>
-      </w:r>
-      <w:proofErr w:type="spellStart"/>
-      <w:r>
-        <w:t>để</w:t>
-      </w:r>
-      <w:proofErr w:type="spellEnd"/>
-      <w:r>
-        <w:t xml:space="preserve"> </w:t>
-      </w:r>
-      <w:proofErr w:type="spellStart"/>
-      <w:r>
-        <w:t>thực</w:t>
-      </w:r>
-      <w:proofErr w:type="spellEnd"/>
-      <w:r>
-        <w:t xml:space="preserve"> </w:t>
-      </w:r>
-      <w:proofErr w:type="spellStart"/>
-      <w:r>
-        <w:t>hiện</w:t>
-      </w:r>
-      <w:proofErr w:type="spellEnd"/>
-      <w:r>
-        <w:t xml:space="preserve"> </w:t>
-      </w:r>
-      <w:proofErr w:type="spellStart"/>
-      <w:r>
-        <w:t>các</w:t>
-      </w:r>
-      <w:proofErr w:type="spellEnd"/>
-      <w:r>
-        <w:t xml:space="preserve"> </w:t>
-      </w:r>
-      <w:proofErr w:type="spellStart"/>
-      <w:r>
-        <w:t>hành</w:t>
-      </w:r>
-      <w:proofErr w:type="spellEnd"/>
-      <w:r>
-        <w:t xml:space="preserve"> </w:t>
-      </w:r>
-      <w:proofErr w:type="gramStart"/>
-      <w:r>
-        <w:t>vi</w:t>
-      </w:r>
-      <w:proofErr w:type="gramEnd"/>
-      <w:r>
-        <w:t xml:space="preserve"> </w:t>
-      </w:r>
-      <w:proofErr w:type="spellStart"/>
-      <w:r>
-        <w:t>khác</w:t>
-      </w:r>
-      <w:proofErr w:type="spellEnd"/>
-      <w:r>
-        <w:t xml:space="preserve"> </w:t>
-      </w:r>
-      <w:proofErr w:type="spellStart"/>
-      <w:r>
-        <w:t>nhau</w:t>
-      </w:r>
-      <w:proofErr w:type="spellEnd"/>
-      <w:r>
-        <w:t>.</w:t>
+      <w:r>
+        <w:t>Khả năng nói với 1 method lấy nhiều behaviors (or Strategies) như các parameters và sử dụng chúng nội bộ để thực hiện các hành vi khác nhau.</w:t>
       </w:r>
     </w:p>
     <w:p>
@@ -2398,85 +1032,8 @@
         <w:pStyle w:val="ListParagraph"/>
         <w:ind w:left="2520"/>
       </w:pPr>
-      <w:proofErr w:type="spellStart"/>
-      <w:r>
-        <w:t>Nếu</w:t>
-      </w:r>
-      <w:proofErr w:type="spellEnd"/>
-      <w:r>
-        <w:t xml:space="preserve"> ng </w:t>
-      </w:r>
-      <w:proofErr w:type="spellStart"/>
-      <w:r>
-        <w:t>nông</w:t>
-      </w:r>
-      <w:proofErr w:type="spellEnd"/>
-      <w:r>
-        <w:t xml:space="preserve"> </w:t>
-      </w:r>
-      <w:proofErr w:type="spellStart"/>
-      <w:r>
-        <w:t>dân</w:t>
-      </w:r>
-      <w:proofErr w:type="spellEnd"/>
-      <w:r>
-        <w:t xml:space="preserve"> </w:t>
-      </w:r>
-      <w:proofErr w:type="spellStart"/>
-      <w:r>
-        <w:t>muốn</w:t>
-      </w:r>
-      <w:proofErr w:type="spellEnd"/>
-      <w:r>
-        <w:t xml:space="preserve"> </w:t>
-      </w:r>
-      <w:proofErr w:type="spellStart"/>
-      <w:r>
-        <w:t>bạn</w:t>
-      </w:r>
-      <w:proofErr w:type="spellEnd"/>
-      <w:r>
-        <w:t xml:space="preserve"> </w:t>
-      </w:r>
-      <w:proofErr w:type="spellStart"/>
-      <w:r>
-        <w:t>lấy</w:t>
-      </w:r>
-      <w:proofErr w:type="spellEnd"/>
-      <w:r>
-        <w:t xml:space="preserve"> </w:t>
-      </w:r>
-      <w:proofErr w:type="spellStart"/>
-      <w:r>
-        <w:t>trái</w:t>
-      </w:r>
-      <w:proofErr w:type="spellEnd"/>
-      <w:r>
-        <w:t xml:space="preserve"> </w:t>
-      </w:r>
-      <w:proofErr w:type="spellStart"/>
-      <w:r>
-        <w:t>màu</w:t>
-      </w:r>
-      <w:proofErr w:type="spellEnd"/>
-      <w:r>
-        <w:t xml:space="preserve"> </w:t>
-      </w:r>
-      <w:proofErr w:type="spellStart"/>
-      <w:r>
-        <w:t>đỏ</w:t>
-      </w:r>
-      <w:proofErr w:type="spellEnd"/>
-      <w:r>
-        <w:t xml:space="preserve"> </w:t>
-      </w:r>
-      <w:proofErr w:type="spellStart"/>
-      <w:r>
-        <w:t>và</w:t>
-      </w:r>
-      <w:proofErr w:type="spellEnd"/>
-      <w:r>
-        <w:t xml:space="preserve"> &gt; 150g:</w:t>
+      <w:r>
+        <w:t>Nếu ng nông dân muốn bạn lấy trái màu đỏ và &gt; 150g:</w:t>
       </w:r>
     </w:p>
     <w:p>
@@ -2621,22 +1178,12 @@
         </w:numPr>
       </w:pPr>
       <w:bookmarkStart w:id="2" w:name="OLE_LINK3"/>
-      <w:proofErr w:type="spellStart"/>
-      <w:r>
-        <w:t>Bạn</w:t>
-      </w:r>
-      <w:proofErr w:type="spellEnd"/>
-      <w:r>
-        <w:t xml:space="preserve"> </w:t>
+      <w:r>
+        <w:t xml:space="preserve">Bạn </w:t>
       </w:r>
       <w:bookmarkEnd w:id="2"/>
-      <w:proofErr w:type="spellStart"/>
-      <w:r>
-        <w:t>đã</w:t>
-      </w:r>
-      <w:proofErr w:type="spellEnd"/>
-      <w:r>
-        <w:t xml:space="preserve"> </w:t>
+      <w:r>
+        <w:t xml:space="preserve">đã </w:t>
       </w:r>
       <w:r>
         <w:rPr>
@@ -2654,129 +1201,16 @@
           <w:sz w:val="24"/>
           <w:szCs w:val="24"/>
         </w:rPr>
-        <w:t xml:space="preserve">of </w:t>
-      </w:r>
-      <w:proofErr w:type="spellStart"/>
-      <w:r>
-        <w:rPr>
-          <w:rFonts w:ascii="Georgia" w:hAnsi="Georgia"/>
-          <w:color w:val="000000"/>
-          <w:sz w:val="24"/>
-          <w:szCs w:val="24"/>
-        </w:rPr>
-        <w:t>filterApples</w:t>
-      </w:r>
-      <w:proofErr w:type="spellEnd"/>
-      <w:r>
-        <w:rPr>
-          <w:rFonts w:ascii="Georgia" w:hAnsi="Georgia"/>
-          <w:color w:val="000000"/>
-          <w:sz w:val="24"/>
-          <w:szCs w:val="24"/>
-        </w:rPr>
-        <w:t xml:space="preserve"> method.</w:t>
+        <w:t>of filterApples method.</w:t>
       </w:r>
     </w:p>
     <w:p>
       <w:pPr>
         <w:ind w:left="720"/>
       </w:pPr>
-      <w:proofErr w:type="spellStart"/>
       <w:r>
         <w:lastRenderedPageBreak/>
-        <w:t>Có</w:t>
-      </w:r>
-      <w:proofErr w:type="spellEnd"/>
-      <w:r>
-        <w:t xml:space="preserve"> </w:t>
-      </w:r>
-      <w:proofErr w:type="spellStart"/>
-      <w:r>
-        <w:t>thể</w:t>
-      </w:r>
-      <w:proofErr w:type="spellEnd"/>
-      <w:r>
-        <w:t xml:space="preserve"> </w:t>
-      </w:r>
-      <w:proofErr w:type="spellStart"/>
-      <w:r>
-        <w:t>nhận</w:t>
-      </w:r>
-      <w:proofErr w:type="spellEnd"/>
-      <w:r>
-        <w:t xml:space="preserve"> </w:t>
-      </w:r>
-      <w:proofErr w:type="spellStart"/>
-      <w:r>
-        <w:t>thấy</w:t>
-      </w:r>
-      <w:proofErr w:type="spellEnd"/>
-      <w:r>
-        <w:t xml:space="preserve"> </w:t>
-      </w:r>
-      <w:proofErr w:type="spellStart"/>
-      <w:r>
-        <w:t>rằng</w:t>
-      </w:r>
-      <w:proofErr w:type="spellEnd"/>
-      <w:r>
-        <w:t xml:space="preserve"> </w:t>
-      </w:r>
-      <w:proofErr w:type="spellStart"/>
-      <w:r>
-        <w:t>chúng</w:t>
-      </w:r>
-      <w:proofErr w:type="spellEnd"/>
-      <w:r>
-        <w:t xml:space="preserve"> ta </w:t>
-      </w:r>
-      <w:proofErr w:type="spellStart"/>
-      <w:r>
-        <w:t>đã</w:t>
-      </w:r>
-      <w:proofErr w:type="spellEnd"/>
-      <w:r>
-        <w:t xml:space="preserve"> </w:t>
-      </w:r>
-      <w:proofErr w:type="spellStart"/>
-      <w:r>
-        <w:t>phải</w:t>
-      </w:r>
-      <w:proofErr w:type="spellEnd"/>
-      <w:r>
-        <w:t xml:space="preserve"> </w:t>
-      </w:r>
-      <w:proofErr w:type="spellStart"/>
-      <w:r>
-        <w:t>tạo</w:t>
-      </w:r>
-      <w:proofErr w:type="spellEnd"/>
-      <w:r>
-        <w:t xml:space="preserve"> </w:t>
-      </w:r>
-      <w:proofErr w:type="spellStart"/>
-      <w:r>
-        <w:t>ra</w:t>
-      </w:r>
-      <w:proofErr w:type="spellEnd"/>
-      <w:r>
-        <w:t xml:space="preserve"> </w:t>
-      </w:r>
-      <w:proofErr w:type="spellStart"/>
-      <w:r>
-        <w:t>khá</w:t>
-      </w:r>
-      <w:proofErr w:type="spellEnd"/>
-      <w:r>
-        <w:t xml:space="preserve"> </w:t>
-      </w:r>
-      <w:proofErr w:type="spellStart"/>
-      <w:r>
-        <w:t>nhiều</w:t>
-      </w:r>
-      <w:proofErr w:type="spellEnd"/>
-      <w:r>
-        <w:t xml:space="preserve"> class: </w:t>
+        <w:t xml:space="preserve">Có thể nhận thấy rằng chúng ta đã phải tạo ra khá nhiều class: </w:t>
       </w:r>
     </w:p>
     <w:p>
@@ -2842,47 +1276,7 @@
         <w:ind w:left="720"/>
       </w:pPr>
       <w:r>
-        <w:t xml:space="preserve">Java </w:t>
-      </w:r>
-      <w:proofErr w:type="spellStart"/>
-      <w:r>
-        <w:t>có</w:t>
-      </w:r>
-      <w:proofErr w:type="spellEnd"/>
-      <w:r>
-        <w:t xml:space="preserve"> </w:t>
-      </w:r>
-      <w:proofErr w:type="spellStart"/>
-      <w:r>
-        <w:t>hỗ</w:t>
-      </w:r>
-      <w:proofErr w:type="spellEnd"/>
-      <w:r>
-        <w:t xml:space="preserve"> </w:t>
-      </w:r>
-      <w:proofErr w:type="spellStart"/>
-      <w:r>
-        <w:t>trợ</w:t>
-      </w:r>
-      <w:proofErr w:type="spellEnd"/>
-      <w:r>
-        <w:t xml:space="preserve"> </w:t>
-      </w:r>
-      <w:proofErr w:type="spellStart"/>
-      <w:r>
-        <w:t>chúng</w:t>
-      </w:r>
-      <w:proofErr w:type="spellEnd"/>
-      <w:r>
-        <w:t xml:space="preserve"> ta declare </w:t>
-      </w:r>
-      <w:proofErr w:type="spellStart"/>
-      <w:r>
-        <w:t>và</w:t>
-      </w:r>
-      <w:proofErr w:type="spellEnd"/>
-      <w:r>
-        <w:t xml:space="preserve"> </w:t>
+        <w:t xml:space="preserve">Java có hỗ trợ chúng ta declare và </w:t>
       </w:r>
       <w:r>
         <w:rPr>
@@ -2905,37 +1299,8 @@
       <w:r>
         <w:t xml:space="preserve">class </w:t>
       </w:r>
-      <w:proofErr w:type="spellStart"/>
-      <w:r>
-        <w:t>cùng</w:t>
-      </w:r>
-      <w:proofErr w:type="spellEnd"/>
-      <w:r>
-        <w:t xml:space="preserve"> </w:t>
-      </w:r>
-      <w:proofErr w:type="spellStart"/>
-      <w:r>
-        <w:t>một</w:t>
-      </w:r>
-      <w:proofErr w:type="spellEnd"/>
-      <w:r>
-        <w:t xml:space="preserve"> </w:t>
-      </w:r>
-      <w:proofErr w:type="spellStart"/>
-      <w:r>
-        <w:t>thời</w:t>
-      </w:r>
-      <w:proofErr w:type="spellEnd"/>
-      <w:r>
-        <w:t xml:space="preserve"> </w:t>
-      </w:r>
-      <w:proofErr w:type="spellStart"/>
-      <w:r>
-        <w:t>điểm</w:t>
-      </w:r>
-      <w:proofErr w:type="spellEnd"/>
-      <w:r>
-        <w:t>.</w:t>
+      <w:r>
+        <w:t>cùng một thời điểm.</w:t>
       </w:r>
     </w:p>
     <w:p>
@@ -3057,47 +1422,7 @@
         </w:drawing>
       </w:r>
       <w:r>
-        <w:t xml:space="preserve">Java </w:t>
-      </w:r>
-      <w:proofErr w:type="spellStart"/>
-      <w:r>
-        <w:t>có</w:t>
-      </w:r>
-      <w:proofErr w:type="spellEnd"/>
-      <w:r>
-        <w:t xml:space="preserve"> </w:t>
-      </w:r>
-      <w:proofErr w:type="spellStart"/>
-      <w:r>
-        <w:t>hỗ</w:t>
-      </w:r>
-      <w:proofErr w:type="spellEnd"/>
-      <w:r>
-        <w:t xml:space="preserve"> </w:t>
-      </w:r>
-      <w:proofErr w:type="spellStart"/>
-      <w:r>
-        <w:t>trợ</w:t>
-      </w:r>
-      <w:proofErr w:type="spellEnd"/>
-      <w:r>
-        <w:t xml:space="preserve"> </w:t>
-      </w:r>
-      <w:proofErr w:type="spellStart"/>
-      <w:r>
-        <w:t>chúng</w:t>
-      </w:r>
-      <w:proofErr w:type="spellEnd"/>
-      <w:r>
-        <w:t xml:space="preserve"> ta declare </w:t>
-      </w:r>
-      <w:proofErr w:type="spellStart"/>
-      <w:r>
-        <w:t>và</w:t>
-      </w:r>
-      <w:proofErr w:type="spellEnd"/>
-      <w:r>
-        <w:t xml:space="preserve"> </w:t>
+        <w:t xml:space="preserve">Java có hỗ trợ chúng ta declare và </w:t>
       </w:r>
       <w:r>
         <w:rPr>
@@ -3109,39 +1434,7 @@
         <w:t xml:space="preserve">instantiate </w:t>
       </w:r>
       <w:r>
-        <w:t xml:space="preserve">class </w:t>
-      </w:r>
-      <w:proofErr w:type="spellStart"/>
-      <w:r>
-        <w:t>cùng</w:t>
-      </w:r>
-      <w:proofErr w:type="spellEnd"/>
-      <w:r>
-        <w:t xml:space="preserve"> </w:t>
-      </w:r>
-      <w:proofErr w:type="spellStart"/>
-      <w:r>
-        <w:t>một</w:t>
-      </w:r>
-      <w:proofErr w:type="spellEnd"/>
-      <w:r>
-        <w:t xml:space="preserve"> </w:t>
-      </w:r>
-      <w:proofErr w:type="spellStart"/>
-      <w:r>
-        <w:t>thời</w:t>
-      </w:r>
-      <w:proofErr w:type="spellEnd"/>
-      <w:r>
-        <w:t xml:space="preserve"> </w:t>
-      </w:r>
-      <w:proofErr w:type="spellStart"/>
-      <w:r>
-        <w:t>điểm</w:t>
-      </w:r>
-      <w:proofErr w:type="spellEnd"/>
-      <w:r>
-        <w:t>.</w:t>
+        <w:t>class cùng một thời điểm.</w:t>
       </w:r>
     </w:p>
     <w:p>
@@ -3246,149 +1539,8 @@
           <w:color w:val="FF0000"/>
         </w:rPr>
       </w:pPr>
-      <w:proofErr w:type="spellStart"/>
-      <w:r>
-        <w:t>Chúng</w:t>
-      </w:r>
-      <w:proofErr w:type="spellEnd"/>
-      <w:r>
-        <w:t xml:space="preserve"> ta </w:t>
-      </w:r>
-      <w:proofErr w:type="spellStart"/>
-      <w:r>
-        <w:t>thấy</w:t>
-      </w:r>
-      <w:proofErr w:type="spellEnd"/>
-      <w:r>
-        <w:t xml:space="preserve"> </w:t>
-      </w:r>
-      <w:proofErr w:type="spellStart"/>
-      <w:r>
-        <w:t>rằng</w:t>
-      </w:r>
-      <w:proofErr w:type="spellEnd"/>
-      <w:r>
-        <w:t xml:space="preserve"> anonymous class </w:t>
-      </w:r>
-      <w:proofErr w:type="spellStart"/>
-      <w:r>
-        <w:t>với</w:t>
-      </w:r>
-      <w:proofErr w:type="spellEnd"/>
-      <w:r>
-        <w:t xml:space="preserve"> </w:t>
-      </w:r>
-      <w:proofErr w:type="spellStart"/>
-      <w:r>
-        <w:t>thân</w:t>
-      </w:r>
-      <w:proofErr w:type="spellEnd"/>
-      <w:r>
-        <w:t xml:space="preserve"> </w:t>
-      </w:r>
-      <w:proofErr w:type="spellStart"/>
-      <w:r>
-        <w:t>hàm</w:t>
-      </w:r>
-      <w:proofErr w:type="spellEnd"/>
-      <w:r>
-        <w:t xml:space="preserve"> </w:t>
-      </w:r>
-      <w:proofErr w:type="spellStart"/>
-      <w:r>
-        <w:t>khá</w:t>
-      </w:r>
-      <w:proofErr w:type="spellEnd"/>
-      <w:r>
-        <w:t xml:space="preserve"> </w:t>
-      </w:r>
-      <w:proofErr w:type="spellStart"/>
-      <w:r>
-        <w:t>cồng</w:t>
-      </w:r>
-      <w:proofErr w:type="spellEnd"/>
-      <w:r>
-        <w:t xml:space="preserve"> </w:t>
-      </w:r>
-      <w:proofErr w:type="spellStart"/>
-      <w:r>
-        <w:t>kềnh</w:t>
-      </w:r>
-      <w:proofErr w:type="spellEnd"/>
-      <w:r>
-        <w:t xml:space="preserve">, </w:t>
-      </w:r>
-      <w:proofErr w:type="spellStart"/>
-      <w:r>
-        <w:t>khó</w:t>
-      </w:r>
-      <w:proofErr w:type="spellEnd"/>
-      <w:r>
-        <w:t xml:space="preserve"> </w:t>
-      </w:r>
-      <w:proofErr w:type="spellStart"/>
-      <w:r>
-        <w:t>đọc</w:t>
-      </w:r>
-      <w:proofErr w:type="spellEnd"/>
-      <w:r>
-        <w:t xml:space="preserve"> </w:t>
-      </w:r>
-      <w:proofErr w:type="spellStart"/>
-      <w:r>
-        <w:t>và</w:t>
-      </w:r>
-      <w:proofErr w:type="spellEnd"/>
-      <w:r>
-        <w:t xml:space="preserve"> </w:t>
-      </w:r>
-      <w:proofErr w:type="spellStart"/>
-      <w:r>
-        <w:t>tách</w:t>
-      </w:r>
-      <w:proofErr w:type="spellEnd"/>
-      <w:r>
-        <w:t xml:space="preserve"> </w:t>
-      </w:r>
-      <w:proofErr w:type="spellStart"/>
-      <w:r>
-        <w:t>biệt</w:t>
-      </w:r>
-      <w:proofErr w:type="spellEnd"/>
-      <w:r>
-        <w:t xml:space="preserve">. </w:t>
-      </w:r>
-      <w:proofErr w:type="spellStart"/>
-      <w:r>
-        <w:t>Vì</w:t>
-      </w:r>
-      <w:proofErr w:type="spellEnd"/>
-      <w:r>
-        <w:t xml:space="preserve"> </w:t>
-      </w:r>
-      <w:proofErr w:type="spellStart"/>
-      <w:r>
-        <w:t>thế</w:t>
-      </w:r>
-      <w:proofErr w:type="spellEnd"/>
-      <w:r>
-        <w:t xml:space="preserve">, </w:t>
-      </w:r>
-      <w:proofErr w:type="spellStart"/>
-      <w:r>
-        <w:t>có</w:t>
-      </w:r>
-      <w:proofErr w:type="spellEnd"/>
-      <w:r>
-        <w:t xml:space="preserve"> </w:t>
-      </w:r>
-      <w:proofErr w:type="spellStart"/>
-      <w:r>
-        <w:t>Lamda</w:t>
-      </w:r>
-      <w:proofErr w:type="spellEnd"/>
-      <w:r>
-        <w:t xml:space="preserve"> Expression:</w:t>
+      <w:r>
+        <w:t>Chúng ta thấy rằng anonymous class với thân hàm khá cồng kềnh, khó đọc và tách biệt. Vì thế, có Lamda Expression:</w:t>
       </w:r>
     </w:p>
     <w:p>
@@ -3897,21 +2049,7 @@
           <w:rFonts w:cs="Times New Roman"/>
           <w:color w:val="FF0000"/>
         </w:rPr>
-        <w:t>A</w:t>
-      </w:r>
-      <w:r>
-        <w:rPr>
-          <w:rFonts w:cs="Times New Roman"/>
-          <w:color w:val="FF0000"/>
-        </w:rPr>
-        <w:t>bstracting List Type</w:t>
-      </w:r>
-      <w:r>
-        <w:rPr>
-          <w:rFonts w:cs="Times New Roman"/>
-          <w:color w:val="FF0000"/>
-        </w:rPr>
-        <w:t>:</w:t>
+        <w:t>Abstracting List Type:</w:t>
       </w:r>
     </w:p>
     <w:p>
@@ -3983,64 +2121,18 @@
           <w:rFonts w:cs="Times New Roman"/>
         </w:rPr>
       </w:pPr>
-      <w:proofErr w:type="spellStart"/>
-      <w:r>
-        <w:rPr>
-          <w:rFonts w:cs="Times New Roman"/>
-        </w:rPr>
-        <w:t>Và</w:t>
-      </w:r>
-      <w:proofErr w:type="spellEnd"/>
-      <w:r>
-        <w:rPr>
-          <w:rFonts w:cs="Times New Roman"/>
-        </w:rPr>
-        <w:t xml:space="preserve"> </w:t>
-      </w:r>
-      <w:proofErr w:type="spellStart"/>
-      <w:r>
-        <w:rPr>
-          <w:rFonts w:cs="Times New Roman"/>
-        </w:rPr>
-        <w:t>sử</w:t>
-      </w:r>
-      <w:proofErr w:type="spellEnd"/>
-      <w:r>
-        <w:rPr>
-          <w:rFonts w:cs="Times New Roman"/>
-        </w:rPr>
-        <w:t xml:space="preserve"> </w:t>
-      </w:r>
-      <w:proofErr w:type="spellStart"/>
-      <w:r>
-        <w:rPr>
-          <w:rFonts w:cs="Times New Roman"/>
-        </w:rPr>
-        <w:t>dụng</w:t>
-      </w:r>
-      <w:proofErr w:type="spellEnd"/>
-      <w:r>
-        <w:rPr>
-          <w:rFonts w:cs="Times New Roman"/>
-        </w:rPr>
-        <w:t xml:space="preserve"> </w:t>
-      </w:r>
-      <w:proofErr w:type="spellStart"/>
-      <w:proofErr w:type="gramStart"/>
-      <w:r>
-        <w:rPr>
-          <w:rFonts w:cs="Times New Roman"/>
-        </w:rPr>
-        <w:t>nó</w:t>
-      </w:r>
-      <w:proofErr w:type="spellEnd"/>
-      <w:r>
-        <w:rPr>
-          <w:rFonts w:cs="Times New Roman"/>
-        </w:rPr>
-        <w:t xml:space="preserve"> :</w:t>
-      </w:r>
-      <w:proofErr w:type="gramEnd"/>
+      <w:r>
+        <w:rPr>
+          <w:rFonts w:cs="Times New Roman"/>
+        </w:rPr>
+        <w:t xml:space="preserve">Và </w:t>
+      </w:r>
+      <w:r>
+        <w:rPr>
+          <w:rFonts w:cs="Times New Roman"/>
+        </w:rPr>
+        <w:t>sử dụng nó :</w:t>
+      </w:r>
     </w:p>
     <w:p>
       <w:pPr>
@@ -4378,21 +2470,7 @@
         <w:rPr>
           <w:rFonts w:cs="Times New Roman"/>
         </w:rPr>
-        <w:t xml:space="preserve">A lambda expression is composed of </w:t>
-      </w:r>
-      <w:proofErr w:type="spellStart"/>
-      <w:r>
-        <w:rPr>
-          <w:rFonts w:cs="Times New Roman"/>
-        </w:rPr>
-        <w:t>parameters,an</w:t>
-      </w:r>
-      <w:proofErr w:type="spellEnd"/>
-      <w:r>
-        <w:rPr>
-          <w:rFonts w:cs="Times New Roman"/>
-        </w:rPr>
-        <w:t xml:space="preserve"> arrows and a body:</w:t>
+        <w:t>A lambda expression is composed of parameters,an arrows and a body:</w:t>
       </w:r>
     </w:p>
     <w:p>
@@ -4495,21 +2573,7 @@
         <w:rPr>
           <w:rFonts w:cs="Times New Roman"/>
         </w:rPr>
-        <w:t>() -&gt; {return “IFI</w:t>
-      </w:r>
-      <w:proofErr w:type="gramStart"/>
-      <w:r>
-        <w:rPr>
-          <w:rFonts w:cs="Times New Roman"/>
-        </w:rPr>
-        <w:t>”;</w:t>
-      </w:r>
-      <w:proofErr w:type="gramEnd"/>
-      <w:r>
-        <w:rPr>
-          <w:rFonts w:cs="Times New Roman"/>
-        </w:rPr>
-        <w:t>}</w:t>
+        <w:t>() -&gt; {return “IFI”;}</w:t>
       </w:r>
     </w:p>
     <w:p>
@@ -4556,10 +2620,1617 @@
     </w:p>
     <w:p>
       <w:pPr>
-        <w:rPr>
-          <w:rFonts w:cs="Times New Roman"/>
-        </w:rPr>
-      </w:pPr>
+        <w:pStyle w:val="ListParagraph"/>
+        <w:ind w:left="2880"/>
+        <w:rPr>
+          <w:rFonts w:cs="Times New Roman"/>
+        </w:rPr>
+      </w:pPr>
+    </w:p>
+    <w:p>
+      <w:pPr>
+        <w:pStyle w:val="ListParagraph"/>
+        <w:ind w:left="2880"/>
+        <w:rPr>
+          <w:rFonts w:cs="Times New Roman"/>
+        </w:rPr>
+      </w:pPr>
+    </w:p>
+    <w:p>
+      <w:pPr>
+        <w:pStyle w:val="ListParagraph"/>
+        <w:ind w:left="2880"/>
+        <w:rPr>
+          <w:rFonts w:cs="Times New Roman"/>
+        </w:rPr>
+      </w:pPr>
+    </w:p>
+    <w:p>
+      <w:pPr>
+        <w:pStyle w:val="ListParagraph"/>
+        <w:ind w:left="2880"/>
+        <w:rPr>
+          <w:rFonts w:cs="Times New Roman"/>
+        </w:rPr>
+      </w:pPr>
+    </w:p>
+    <w:p>
+      <w:pPr>
+        <w:pStyle w:val="ListParagraph"/>
+        <w:numPr>
+          <w:ilvl w:val="0"/>
+          <w:numId w:val="7"/>
+        </w:numPr>
+        <w:rPr>
+          <w:rFonts w:cs="Times New Roman"/>
+        </w:rPr>
+      </w:pPr>
+      <w:r>
+        <w:rPr>
+          <w:rFonts w:cs="Times New Roman"/>
+        </w:rPr>
+        <w:lastRenderedPageBreak/>
+        <w:t>Functional Interface:</w:t>
+      </w:r>
+    </w:p>
+    <w:p>
+      <w:pPr>
+        <w:rPr>
+          <w:rFonts w:cs="Times New Roman"/>
+        </w:rPr>
+      </w:pPr>
+      <w:r>
+        <w:rPr>
+          <w:rFonts w:cs="Times New Roman"/>
+          <w:noProof/>
+        </w:rPr>
+        <w:drawing>
+          <wp:inline distT="0" distB="0" distL="0" distR="0">
+            <wp:extent cx="4227830" cy="713740"/>
+            <wp:effectExtent l="0" t="0" r="1270" b="0"/>
+            <wp:docPr id="4" name="Picture 4" descr="D:\Projects\ENEL_ENERGIA_HEROKU\TASKS\11-8\Images\1.PNG"/>
+            <wp:cNvGraphicFramePr>
+              <a:graphicFrameLocks xmlns:a="http://schemas.openxmlformats.org/drawingml/2006/main" noChangeAspect="1"/>
+            </wp:cNvGraphicFramePr>
+            <a:graphic xmlns:a="http://schemas.openxmlformats.org/drawingml/2006/main">
+              <a:graphicData uri="http://schemas.openxmlformats.org/drawingml/2006/picture">
+                <pic:pic xmlns:pic="http://schemas.openxmlformats.org/drawingml/2006/picture">
+                  <pic:nvPicPr>
+                    <pic:cNvPr id="0" name="Picture 2" descr="D:\Projects\ENEL_ENERGIA_HEROKU\TASKS\11-8\Images\1.PNG"/>
+                    <pic:cNvPicPr>
+                      <a:picLocks noChangeAspect="1" noChangeArrowheads="1"/>
+                    </pic:cNvPicPr>
+                  </pic:nvPicPr>
+                  <pic:blipFill>
+                    <a:blip r:embed="rId26">
+                      <a:extLst>
+                        <a:ext uri="{28A0092B-C50C-407E-A947-70E740481C1C}">
+                          <a14:useLocalDpi xmlns:a14="http://schemas.microsoft.com/office/drawing/2010/main" val="0"/>
+                        </a:ext>
+                      </a:extLst>
+                    </a:blip>
+                    <a:srcRect/>
+                    <a:stretch>
+                      <a:fillRect/>
+                    </a:stretch>
+                  </pic:blipFill>
+                  <pic:spPr bwMode="auto">
+                    <a:xfrm>
+                      <a:off x="0" y="0"/>
+                      <a:ext cx="4227830" cy="713740"/>
+                    </a:xfrm>
+                    <a:prstGeom prst="rect">
+                      <a:avLst/>
+                    </a:prstGeom>
+                    <a:noFill/>
+                    <a:ln>
+                      <a:noFill/>
+                    </a:ln>
+                  </pic:spPr>
+                </pic:pic>
+              </a:graphicData>
+            </a:graphic>
+          </wp:inline>
+        </w:drawing>
+      </w:r>
+    </w:p>
+    <w:p>
+      <w:pPr>
+        <w:pStyle w:val="ListParagraph"/>
+        <w:numPr>
+          <w:ilvl w:val="0"/>
+          <w:numId w:val="4"/>
+        </w:numPr>
+        <w:rPr>
+          <w:rFonts w:cs="Times New Roman"/>
+        </w:rPr>
+      </w:pPr>
+      <w:r>
+        <w:rPr>
+          <w:rFonts w:cs="Times New Roman"/>
+        </w:rPr>
+        <w:t>Functional Interface chỉ có duy nhất 1 phương thức và không phải các phương thức từ</w:t>
+      </w:r>
+      <w:r>
+        <w:rPr>
+          <w:rFonts w:cs="Times New Roman"/>
+        </w:rPr>
+        <w:t xml:space="preserve"> Object ( kể cả đã Override).</w:t>
+      </w:r>
+    </w:p>
+    <w:p>
+      <w:pPr>
+        <w:pStyle w:val="ListParagraph"/>
+        <w:ind w:left="2520"/>
+        <w:rPr>
+          <w:rFonts w:cs="Times New Roman"/>
+        </w:rPr>
+      </w:pPr>
+    </w:p>
+    <w:p>
+      <w:pPr>
+        <w:pStyle w:val="ListParagraph"/>
+        <w:numPr>
+          <w:ilvl w:val="0"/>
+          <w:numId w:val="7"/>
+        </w:numPr>
+        <w:rPr>
+          <w:rFonts w:cs="Times New Roman"/>
+        </w:rPr>
+      </w:pPr>
+      <w:r>
+        <w:rPr>
+          <w:rFonts w:cs="Times New Roman"/>
+        </w:rPr>
+        <w:t>Sử dụng</w:t>
+      </w:r>
+      <w:r>
+        <w:rPr>
+          <w:rFonts w:cs="Times New Roman"/>
+        </w:rPr>
+        <w:t xml:space="preserve"> Functional Interface:</w:t>
+      </w:r>
+    </w:p>
+    <w:p>
+      <w:pPr>
+        <w:pStyle w:val="ListParagraph"/>
+        <w:rPr>
+          <w:rFonts w:cs="Times New Roman"/>
+        </w:rPr>
+      </w:pPr>
+    </w:p>
+    <w:p>
+      <w:pPr>
+        <w:pStyle w:val="ListParagraph"/>
+        <w:rPr>
+          <w:rFonts w:cs="Times New Roman"/>
+        </w:rPr>
+      </w:pPr>
+      <w:r>
+        <w:rPr>
+          <w:rFonts w:cs="Times New Roman"/>
+        </w:rPr>
+        <w:t>Một vài các Functional Interface của Java 8 cung cấp trong java.util.function</w:t>
+      </w:r>
+    </w:p>
+    <w:p>
+      <w:pPr>
+        <w:ind w:left="360"/>
+        <w:rPr>
+          <w:rFonts w:cs="Times New Roman"/>
+        </w:rPr>
+      </w:pPr>
+      <w:r>
+        <w:rPr>
+          <w:rFonts w:cs="Times New Roman"/>
+          <w:noProof/>
+        </w:rPr>
+        <w:drawing>
+          <wp:inline distT="0" distB="0" distL="0" distR="0">
+            <wp:extent cx="5937250" cy="5173345"/>
+            <wp:effectExtent l="0" t="0" r="6350" b="8255"/>
+            <wp:docPr id="5" name="Picture 5" descr="D:\Projects\ENEL_ENERGIA_HEROKU\TASKS\11-8\Images\2.PNG"/>
+            <wp:cNvGraphicFramePr>
+              <a:graphicFrameLocks xmlns:a="http://schemas.openxmlformats.org/drawingml/2006/main" noChangeAspect="1"/>
+            </wp:cNvGraphicFramePr>
+            <a:graphic xmlns:a="http://schemas.openxmlformats.org/drawingml/2006/main">
+              <a:graphicData uri="http://schemas.openxmlformats.org/drawingml/2006/picture">
+                <pic:pic xmlns:pic="http://schemas.openxmlformats.org/drawingml/2006/picture">
+                  <pic:nvPicPr>
+                    <pic:cNvPr id="0" name="Picture 3" descr="D:\Projects\ENEL_ENERGIA_HEROKU\TASKS\11-8\Images\2.PNG"/>
+                    <pic:cNvPicPr>
+                      <a:picLocks noChangeAspect="1" noChangeArrowheads="1"/>
+                    </pic:cNvPicPr>
+                  </pic:nvPicPr>
+                  <pic:blipFill>
+                    <a:blip r:embed="rId27">
+                      <a:extLst>
+                        <a:ext uri="{28A0092B-C50C-407E-A947-70E740481C1C}">
+                          <a14:useLocalDpi xmlns:a14="http://schemas.microsoft.com/office/drawing/2010/main" val="0"/>
+                        </a:ext>
+                      </a:extLst>
+                    </a:blip>
+                    <a:srcRect/>
+                    <a:stretch>
+                      <a:fillRect/>
+                    </a:stretch>
+                  </pic:blipFill>
+                  <pic:spPr bwMode="auto">
+                    <a:xfrm>
+                      <a:off x="0" y="0"/>
+                      <a:ext cx="5937250" cy="5173345"/>
+                    </a:xfrm>
+                    <a:prstGeom prst="rect">
+                      <a:avLst/>
+                    </a:prstGeom>
+                    <a:noFill/>
+                    <a:ln>
+                      <a:noFill/>
+                    </a:ln>
+                  </pic:spPr>
+                </pic:pic>
+              </a:graphicData>
+            </a:graphic>
+          </wp:inline>
+        </w:drawing>
+      </w:r>
+    </w:p>
+    <w:p>
+      <w:pPr>
+        <w:pStyle w:val="ListParagraph"/>
+        <w:numPr>
+          <w:ilvl w:val="0"/>
+          <w:numId w:val="8"/>
+        </w:numPr>
+        <w:rPr>
+          <w:rFonts w:cs="Times New Roman"/>
+        </w:rPr>
+      </w:pPr>
+      <w:r>
+        <w:rPr>
+          <w:rFonts w:cs="Times New Roman"/>
+        </w:rPr>
+        <w:t>Predicate:</w:t>
+      </w:r>
+    </w:p>
+    <w:p>
+      <w:pPr>
+        <w:pStyle w:val="ListParagraph"/>
+        <w:rPr>
+          <w:rFonts w:cs="Times New Roman"/>
+        </w:rPr>
+      </w:pPr>
+      <w:r>
+        <w:rPr>
+          <w:rFonts w:cs="Times New Roman"/>
+          <w:noProof/>
+        </w:rPr>
+        <w:lastRenderedPageBreak/>
+        <w:drawing>
+          <wp:inline distT="0" distB="0" distL="0" distR="0">
+            <wp:extent cx="2298700" cy="708025"/>
+            <wp:effectExtent l="0" t="0" r="6350" b="0"/>
+            <wp:docPr id="6" name="Picture 6" descr="D:\Projects\ENEL_ENERGIA_HEROKU\TASKS\11-8\Images\1.PNG"/>
+            <wp:cNvGraphicFramePr>
+              <a:graphicFrameLocks xmlns:a="http://schemas.openxmlformats.org/drawingml/2006/main" noChangeAspect="1"/>
+            </wp:cNvGraphicFramePr>
+            <a:graphic xmlns:a="http://schemas.openxmlformats.org/drawingml/2006/main">
+              <a:graphicData uri="http://schemas.openxmlformats.org/drawingml/2006/picture">
+                <pic:pic xmlns:pic="http://schemas.openxmlformats.org/drawingml/2006/picture">
+                  <pic:nvPicPr>
+                    <pic:cNvPr id="0" name="Picture 4" descr="D:\Projects\ENEL_ENERGIA_HEROKU\TASKS\11-8\Images\1.PNG"/>
+                    <pic:cNvPicPr>
+                      <a:picLocks noChangeAspect="1" noChangeArrowheads="1"/>
+                    </pic:cNvPicPr>
+                  </pic:nvPicPr>
+                  <pic:blipFill>
+                    <a:blip r:embed="rId28">
+                      <a:extLst>
+                        <a:ext uri="{28A0092B-C50C-407E-A947-70E740481C1C}">
+                          <a14:useLocalDpi xmlns:a14="http://schemas.microsoft.com/office/drawing/2010/main" val="0"/>
+                        </a:ext>
+                      </a:extLst>
+                    </a:blip>
+                    <a:srcRect/>
+                    <a:stretch>
+                      <a:fillRect/>
+                    </a:stretch>
+                  </pic:blipFill>
+                  <pic:spPr bwMode="auto">
+                    <a:xfrm>
+                      <a:off x="0" y="0"/>
+                      <a:ext cx="2298700" cy="708025"/>
+                    </a:xfrm>
+                    <a:prstGeom prst="rect">
+                      <a:avLst/>
+                    </a:prstGeom>
+                    <a:noFill/>
+                    <a:ln>
+                      <a:noFill/>
+                    </a:ln>
+                  </pic:spPr>
+                </pic:pic>
+              </a:graphicData>
+            </a:graphic>
+          </wp:inline>
+        </w:drawing>
+      </w:r>
+    </w:p>
+    <w:p>
+      <w:pPr>
+        <w:rPr>
+          <w:rFonts w:cs="Times New Roman"/>
+        </w:rPr>
+      </w:pPr>
+      <w:r>
+        <w:rPr>
+          <w:rFonts w:cs="Times New Roman"/>
+        </w:rPr>
+        <w:tab/>
+        <w:t>Implement:</w:t>
+      </w:r>
+    </w:p>
+    <w:p>
+      <w:pPr>
+        <w:rPr>
+          <w:rFonts w:cs="Times New Roman"/>
+        </w:rPr>
+      </w:pPr>
+      <w:r>
+        <w:rPr>
+          <w:rFonts w:cs="Times New Roman"/>
+        </w:rPr>
+        <w:tab/>
+      </w:r>
+      <w:r>
+        <w:rPr>
+          <w:rFonts w:cs="Times New Roman"/>
+          <w:noProof/>
+        </w:rPr>
+        <w:drawing>
+          <wp:inline distT="0" distB="0" distL="0" distR="0">
+            <wp:extent cx="5442559" cy="2235868"/>
+            <wp:effectExtent l="0" t="0" r="6350" b="0"/>
+            <wp:docPr id="8" name="Picture 8" descr="D:\Projects\ENEL_ENERGIA_HEROKU\TASKS\11-8\Images\2.PNG"/>
+            <wp:cNvGraphicFramePr>
+              <a:graphicFrameLocks xmlns:a="http://schemas.openxmlformats.org/drawingml/2006/main" noChangeAspect="1"/>
+            </wp:cNvGraphicFramePr>
+            <a:graphic xmlns:a="http://schemas.openxmlformats.org/drawingml/2006/main">
+              <a:graphicData uri="http://schemas.openxmlformats.org/drawingml/2006/picture">
+                <pic:pic xmlns:pic="http://schemas.openxmlformats.org/drawingml/2006/picture">
+                  <pic:nvPicPr>
+                    <pic:cNvPr id="0" name="Picture 5" descr="D:\Projects\ENEL_ENERGIA_HEROKU\TASKS\11-8\Images\2.PNG"/>
+                    <pic:cNvPicPr>
+                      <a:picLocks noChangeAspect="1" noChangeArrowheads="1"/>
+                    </pic:cNvPicPr>
+                  </pic:nvPicPr>
+                  <pic:blipFill>
+                    <a:blip r:embed="rId29">
+                      <a:extLst>
+                        <a:ext uri="{28A0092B-C50C-407E-A947-70E740481C1C}">
+                          <a14:useLocalDpi xmlns:a14="http://schemas.microsoft.com/office/drawing/2010/main" val="0"/>
+                        </a:ext>
+                      </a:extLst>
+                    </a:blip>
+                    <a:srcRect/>
+                    <a:stretch>
+                      <a:fillRect/>
+                    </a:stretch>
+                  </pic:blipFill>
+                  <pic:spPr bwMode="auto">
+                    <a:xfrm>
+                      <a:off x="0" y="0"/>
+                      <a:ext cx="5442479" cy="2235835"/>
+                    </a:xfrm>
+                    <a:prstGeom prst="rect">
+                      <a:avLst/>
+                    </a:prstGeom>
+                    <a:noFill/>
+                    <a:ln>
+                      <a:noFill/>
+                    </a:ln>
+                  </pic:spPr>
+                </pic:pic>
+              </a:graphicData>
+            </a:graphic>
+          </wp:inline>
+        </w:drawing>
+      </w:r>
+    </w:p>
+    <w:p>
+      <w:pPr>
+        <w:pStyle w:val="ListParagraph"/>
+        <w:numPr>
+          <w:ilvl w:val="0"/>
+          <w:numId w:val="8"/>
+        </w:numPr>
+        <w:rPr>
+          <w:rFonts w:cs="Times New Roman"/>
+        </w:rPr>
+      </w:pPr>
+      <w:r>
+        <w:rPr>
+          <w:rFonts w:cs="Times New Roman"/>
+        </w:rPr>
+        <w:t>Consumer:</w:t>
+      </w:r>
+    </w:p>
+    <w:p>
+      <w:pPr>
+        <w:pStyle w:val="ListParagraph"/>
+        <w:rPr>
+          <w:rFonts w:cs="Times New Roman"/>
+        </w:rPr>
+      </w:pPr>
+      <w:r>
+        <w:rPr>
+          <w:rFonts w:cs="Times New Roman"/>
+          <w:noProof/>
+        </w:rPr>
+        <w:drawing>
+          <wp:inline distT="0" distB="0" distL="0" distR="0">
+            <wp:extent cx="2379980" cy="732790"/>
+            <wp:effectExtent l="0" t="0" r="1270" b="0"/>
+            <wp:docPr id="15" name="Picture 15" descr="D:\Projects\ENEL_ENERGIA_HEROKU\TASKS\11-8\Images\3.PNG"/>
+            <wp:cNvGraphicFramePr>
+              <a:graphicFrameLocks xmlns:a="http://schemas.openxmlformats.org/drawingml/2006/main" noChangeAspect="1"/>
+            </wp:cNvGraphicFramePr>
+            <a:graphic xmlns:a="http://schemas.openxmlformats.org/drawingml/2006/main">
+              <a:graphicData uri="http://schemas.openxmlformats.org/drawingml/2006/picture">
+                <pic:pic xmlns:pic="http://schemas.openxmlformats.org/drawingml/2006/picture">
+                  <pic:nvPicPr>
+                    <pic:cNvPr id="0" name="Picture 7" descr="D:\Projects\ENEL_ENERGIA_HEROKU\TASKS\11-8\Images\3.PNG"/>
+                    <pic:cNvPicPr>
+                      <a:picLocks noChangeAspect="1" noChangeArrowheads="1"/>
+                    </pic:cNvPicPr>
+                  </pic:nvPicPr>
+                  <pic:blipFill>
+                    <a:blip r:embed="rId30">
+                      <a:extLst>
+                        <a:ext uri="{28A0092B-C50C-407E-A947-70E740481C1C}">
+                          <a14:useLocalDpi xmlns:a14="http://schemas.microsoft.com/office/drawing/2010/main" val="0"/>
+                        </a:ext>
+                      </a:extLst>
+                    </a:blip>
+                    <a:srcRect/>
+                    <a:stretch>
+                      <a:fillRect/>
+                    </a:stretch>
+                  </pic:blipFill>
+                  <pic:spPr bwMode="auto">
+                    <a:xfrm>
+                      <a:off x="0" y="0"/>
+                      <a:ext cx="2379980" cy="732790"/>
+                    </a:xfrm>
+                    <a:prstGeom prst="rect">
+                      <a:avLst/>
+                    </a:prstGeom>
+                    <a:noFill/>
+                    <a:ln>
+                      <a:noFill/>
+                    </a:ln>
+                  </pic:spPr>
+                </pic:pic>
+              </a:graphicData>
+            </a:graphic>
+          </wp:inline>
+        </w:drawing>
+      </w:r>
+    </w:p>
+    <w:p>
+      <w:pPr>
+        <w:pStyle w:val="ListParagraph"/>
+        <w:rPr>
+          <w:rFonts w:cs="Times New Roman"/>
+        </w:rPr>
+      </w:pPr>
+    </w:p>
+    <w:p>
+      <w:pPr>
+        <w:pStyle w:val="ListParagraph"/>
+        <w:rPr>
+          <w:rFonts w:cs="Times New Roman"/>
+        </w:rPr>
+      </w:pPr>
+      <w:r>
+        <w:rPr>
+          <w:rFonts w:cs="Times New Roman"/>
+        </w:rPr>
+        <w:t>Implement:</w:t>
+      </w:r>
+    </w:p>
+    <w:p>
+      <w:pPr>
+        <w:pStyle w:val="ListParagraph"/>
+        <w:rPr>
+          <w:rFonts w:cs="Times New Roman"/>
+        </w:rPr>
+      </w:pPr>
+    </w:p>
+    <w:p>
+      <w:pPr>
+        <w:pStyle w:val="ListParagraph"/>
+        <w:rPr>
+          <w:rFonts w:cs="Times New Roman"/>
+        </w:rPr>
+      </w:pPr>
+      <w:r>
+        <w:rPr>
+          <w:rFonts w:cs="Times New Roman"/>
+          <w:noProof/>
+        </w:rPr>
+        <w:drawing>
+          <wp:inline distT="0" distB="0" distL="0" distR="0">
+            <wp:extent cx="4941570" cy="2085340"/>
+            <wp:effectExtent l="0" t="0" r="0" b="0"/>
+            <wp:docPr id="20" name="Picture 20" descr="D:\Projects\ENEL_ENERGIA_HEROKU\TASKS\11-8\Images\4.PNG"/>
+            <wp:cNvGraphicFramePr>
+              <a:graphicFrameLocks xmlns:a="http://schemas.openxmlformats.org/drawingml/2006/main" noChangeAspect="1"/>
+            </wp:cNvGraphicFramePr>
+            <a:graphic xmlns:a="http://schemas.openxmlformats.org/drawingml/2006/main">
+              <a:graphicData uri="http://schemas.openxmlformats.org/drawingml/2006/picture">
+                <pic:pic xmlns:pic="http://schemas.openxmlformats.org/drawingml/2006/picture">
+                  <pic:nvPicPr>
+                    <pic:cNvPr id="0" name="Picture 8" descr="D:\Projects\ENEL_ENERGIA_HEROKU\TASKS\11-8\Images\4.PNG"/>
+                    <pic:cNvPicPr>
+                      <a:picLocks noChangeAspect="1" noChangeArrowheads="1"/>
+                    </pic:cNvPicPr>
+                  </pic:nvPicPr>
+                  <pic:blipFill>
+                    <a:blip r:embed="rId31">
+                      <a:extLst>
+                        <a:ext uri="{28A0092B-C50C-407E-A947-70E740481C1C}">
+                          <a14:useLocalDpi xmlns:a14="http://schemas.microsoft.com/office/drawing/2010/main" val="0"/>
+                        </a:ext>
+                      </a:extLst>
+                    </a:blip>
+                    <a:srcRect/>
+                    <a:stretch>
+                      <a:fillRect/>
+                    </a:stretch>
+                  </pic:blipFill>
+                  <pic:spPr bwMode="auto">
+                    <a:xfrm>
+                      <a:off x="0" y="0"/>
+                      <a:ext cx="4941570" cy="2085340"/>
+                    </a:xfrm>
+                    <a:prstGeom prst="rect">
+                      <a:avLst/>
+                    </a:prstGeom>
+                    <a:noFill/>
+                    <a:ln>
+                      <a:noFill/>
+                    </a:ln>
+                  </pic:spPr>
+                </pic:pic>
+              </a:graphicData>
+            </a:graphic>
+          </wp:inline>
+        </w:drawing>
+      </w:r>
+    </w:p>
+    <w:p>
+      <w:pPr>
+        <w:pStyle w:val="ListParagraph"/>
+        <w:rPr>
+          <w:rFonts w:cs="Times New Roman"/>
+        </w:rPr>
+      </w:pPr>
+    </w:p>
+    <w:p>
+      <w:pPr>
+        <w:pStyle w:val="ListParagraph"/>
+        <w:rPr>
+          <w:rFonts w:cs="Times New Roman"/>
+        </w:rPr>
+      </w:pPr>
+    </w:p>
+    <w:p>
+      <w:pPr>
+        <w:pStyle w:val="ListParagraph"/>
+        <w:rPr>
+          <w:rFonts w:cs="Times New Roman"/>
+        </w:rPr>
+      </w:pPr>
+    </w:p>
+    <w:p>
+      <w:pPr>
+        <w:pStyle w:val="ListParagraph"/>
+        <w:rPr>
+          <w:rFonts w:cs="Times New Roman"/>
+        </w:rPr>
+      </w:pPr>
+    </w:p>
+    <w:p>
+      <w:pPr>
+        <w:pStyle w:val="ListParagraph"/>
+        <w:rPr>
+          <w:rFonts w:cs="Times New Roman"/>
+        </w:rPr>
+      </w:pPr>
+    </w:p>
+    <w:p>
+      <w:pPr>
+        <w:pStyle w:val="ListParagraph"/>
+        <w:numPr>
+          <w:ilvl w:val="0"/>
+          <w:numId w:val="8"/>
+        </w:numPr>
+        <w:rPr>
+          <w:rFonts w:cs="Times New Roman"/>
+        </w:rPr>
+      </w:pPr>
+      <w:r>
+        <w:rPr>
+          <w:rFonts w:cs="Times New Roman"/>
+        </w:rPr>
+        <w:lastRenderedPageBreak/>
+        <w:t>Function:</w:t>
+      </w:r>
+    </w:p>
+    <w:p>
+      <w:pPr>
+        <w:ind w:left="360"/>
+        <w:rPr>
+          <w:rFonts w:cs="Times New Roman"/>
+        </w:rPr>
+      </w:pPr>
+      <w:r>
+        <w:rPr>
+          <w:rFonts w:cs="Times New Roman"/>
+          <w:noProof/>
+        </w:rPr>
+        <w:drawing>
+          <wp:inline distT="0" distB="0" distL="0" distR="0">
+            <wp:extent cx="2618105" cy="1021080"/>
+            <wp:effectExtent l="0" t="0" r="0" b="7620"/>
+            <wp:docPr id="22" name="Picture 22" descr="D:\Projects\ENEL_ENERGIA_HEROKU\TASKS\11-8\Images\18.PNG"/>
+            <wp:cNvGraphicFramePr>
+              <a:graphicFrameLocks xmlns:a="http://schemas.openxmlformats.org/drawingml/2006/main" noChangeAspect="1"/>
+            </wp:cNvGraphicFramePr>
+            <a:graphic xmlns:a="http://schemas.openxmlformats.org/drawingml/2006/main">
+              <a:graphicData uri="http://schemas.openxmlformats.org/drawingml/2006/picture">
+                <pic:pic xmlns:pic="http://schemas.openxmlformats.org/drawingml/2006/picture">
+                  <pic:nvPicPr>
+                    <pic:cNvPr id="0" name="Picture 9" descr="D:\Projects\ENEL_ENERGIA_HEROKU\TASKS\11-8\Images\18.PNG"/>
+                    <pic:cNvPicPr>
+                      <a:picLocks noChangeAspect="1" noChangeArrowheads="1"/>
+                    </pic:cNvPicPr>
+                  </pic:nvPicPr>
+                  <pic:blipFill>
+                    <a:blip r:embed="rId32">
+                      <a:extLst>
+                        <a:ext uri="{28A0092B-C50C-407E-A947-70E740481C1C}">
+                          <a14:useLocalDpi xmlns:a14="http://schemas.microsoft.com/office/drawing/2010/main" val="0"/>
+                        </a:ext>
+                      </a:extLst>
+                    </a:blip>
+                    <a:srcRect/>
+                    <a:stretch>
+                      <a:fillRect/>
+                    </a:stretch>
+                  </pic:blipFill>
+                  <pic:spPr bwMode="auto">
+                    <a:xfrm>
+                      <a:off x="0" y="0"/>
+                      <a:ext cx="2618105" cy="1021080"/>
+                    </a:xfrm>
+                    <a:prstGeom prst="rect">
+                      <a:avLst/>
+                    </a:prstGeom>
+                    <a:noFill/>
+                    <a:ln>
+                      <a:noFill/>
+                    </a:ln>
+                  </pic:spPr>
+                </pic:pic>
+              </a:graphicData>
+            </a:graphic>
+          </wp:inline>
+        </w:drawing>
+      </w:r>
+    </w:p>
+    <w:p>
+      <w:pPr>
+        <w:ind w:left="360"/>
+        <w:rPr>
+          <w:rFonts w:cs="Times New Roman"/>
+        </w:rPr>
+      </w:pPr>
+      <w:r>
+        <w:rPr>
+          <w:rFonts w:cs="Times New Roman"/>
+        </w:rPr>
+        <w:t>Implement:</w:t>
+      </w:r>
+    </w:p>
+    <w:p>
+      <w:pPr>
+        <w:ind w:left="360"/>
+        <w:rPr>
+          <w:rFonts w:cs="Times New Roman"/>
+        </w:rPr>
+      </w:pPr>
+      <w:r>
+        <w:rPr>
+          <w:rFonts w:cs="Times New Roman"/>
+          <w:noProof/>
+        </w:rPr>
+        <w:drawing>
+          <wp:inline distT="0" distB="0" distL="0" distR="0">
+            <wp:extent cx="5260975" cy="2436495"/>
+            <wp:effectExtent l="0" t="0" r="0" b="1905"/>
+            <wp:docPr id="25" name="Picture 25" descr="D:\Projects\ENEL_ENERGIA_HEROKU\TASKS\11-8\Images\19.PNG"/>
+            <wp:cNvGraphicFramePr>
+              <a:graphicFrameLocks xmlns:a="http://schemas.openxmlformats.org/drawingml/2006/main" noChangeAspect="1"/>
+            </wp:cNvGraphicFramePr>
+            <a:graphic xmlns:a="http://schemas.openxmlformats.org/drawingml/2006/main">
+              <a:graphicData uri="http://schemas.openxmlformats.org/drawingml/2006/picture">
+                <pic:pic xmlns:pic="http://schemas.openxmlformats.org/drawingml/2006/picture">
+                  <pic:nvPicPr>
+                    <pic:cNvPr id="0" name="Picture 10" descr="D:\Projects\ENEL_ENERGIA_HEROKU\TASKS\11-8\Images\19.PNG"/>
+                    <pic:cNvPicPr>
+                      <a:picLocks noChangeAspect="1" noChangeArrowheads="1"/>
+                    </pic:cNvPicPr>
+                  </pic:nvPicPr>
+                  <pic:blipFill>
+                    <a:blip r:embed="rId33">
+                      <a:extLst>
+                        <a:ext uri="{28A0092B-C50C-407E-A947-70E740481C1C}">
+                          <a14:useLocalDpi xmlns:a14="http://schemas.microsoft.com/office/drawing/2010/main" val="0"/>
+                        </a:ext>
+                      </a:extLst>
+                    </a:blip>
+                    <a:srcRect/>
+                    <a:stretch>
+                      <a:fillRect/>
+                    </a:stretch>
+                  </pic:blipFill>
+                  <pic:spPr bwMode="auto">
+                    <a:xfrm>
+                      <a:off x="0" y="0"/>
+                      <a:ext cx="5260975" cy="2436495"/>
+                    </a:xfrm>
+                    <a:prstGeom prst="rect">
+                      <a:avLst/>
+                    </a:prstGeom>
+                    <a:noFill/>
+                    <a:ln>
+                      <a:noFill/>
+                    </a:ln>
+                  </pic:spPr>
+                </pic:pic>
+              </a:graphicData>
+            </a:graphic>
+          </wp:inline>
+        </w:drawing>
+      </w:r>
+    </w:p>
+    <w:p>
+      <w:pPr>
+        <w:ind w:left="360"/>
+        <w:rPr>
+          <w:rFonts w:cs="Times New Roman"/>
+        </w:rPr>
+      </w:pPr>
+    </w:p>
+    <w:p>
+      <w:pPr>
+        <w:ind w:left="360"/>
+        <w:rPr>
+          <w:rFonts w:cs="Times New Roman"/>
+        </w:rPr>
+      </w:pPr>
+    </w:p>
+    <w:p>
+      <w:pPr>
+        <w:ind w:left="360"/>
+        <w:rPr>
+          <w:rFonts w:cs="Times New Roman"/>
+        </w:rPr>
+      </w:pPr>
+    </w:p>
+    <w:p>
+      <w:pPr>
+        <w:ind w:left="360"/>
+        <w:rPr>
+          <w:rFonts w:cs="Times New Roman"/>
+        </w:rPr>
+      </w:pPr>
+    </w:p>
+    <w:p>
+      <w:pPr>
+        <w:ind w:left="360"/>
+        <w:rPr>
+          <w:rFonts w:cs="Times New Roman"/>
+        </w:rPr>
+      </w:pPr>
+    </w:p>
+    <w:p>
+      <w:pPr>
+        <w:ind w:left="360"/>
+        <w:rPr>
+          <w:rFonts w:cs="Times New Roman"/>
+        </w:rPr>
+      </w:pPr>
+    </w:p>
+    <w:p>
+      <w:pPr>
+        <w:ind w:left="360"/>
+        <w:rPr>
+          <w:rFonts w:cs="Times New Roman"/>
+        </w:rPr>
+      </w:pPr>
+    </w:p>
+    <w:p>
+      <w:pPr>
+        <w:ind w:left="360"/>
+        <w:rPr>
+          <w:rFonts w:cs="Times New Roman"/>
+        </w:rPr>
+      </w:pPr>
+    </w:p>
+    <w:p>
+      <w:pPr>
+        <w:ind w:left="360"/>
+        <w:rPr>
+          <w:rFonts w:cs="Times New Roman"/>
+        </w:rPr>
+      </w:pPr>
+    </w:p>
+    <w:p>
+      <w:pPr>
+        <w:ind w:left="360"/>
+        <w:rPr>
+          <w:rFonts w:cs="Times New Roman"/>
+        </w:rPr>
+      </w:pPr>
+    </w:p>
+    <w:p>
+      <w:pPr>
+        <w:ind w:left="360"/>
+        <w:rPr>
+          <w:rFonts w:cs="Times New Roman"/>
+        </w:rPr>
+      </w:pPr>
+    </w:p>
+    <w:p>
+      <w:pPr>
+        <w:ind w:left="360"/>
+        <w:rPr>
+          <w:rFonts w:cs="Times New Roman"/>
+        </w:rPr>
+      </w:pPr>
+    </w:p>
+    <w:p>
+      <w:pPr>
+        <w:ind w:left="360"/>
+        <w:rPr>
+          <w:rFonts w:cs="Times New Roman"/>
+        </w:rPr>
+      </w:pPr>
+      <w:r>
+        <w:rPr>
+          <w:rFonts w:cs="Times New Roman"/>
+        </w:rPr>
+        <w:lastRenderedPageBreak/>
+        <w:t>Các dạng cơ bản của Functional Interface.</w:t>
+      </w:r>
+    </w:p>
+    <w:p>
+      <w:pPr>
+        <w:ind w:left="360"/>
+        <w:rPr>
+          <w:rFonts w:cs="Times New Roman"/>
+        </w:rPr>
+      </w:pPr>
+      <w:r>
+        <w:rPr>
+          <w:rFonts w:cs="Times New Roman"/>
+          <w:noProof/>
+        </w:rPr>
+        <w:drawing>
+          <wp:inline distT="0" distB="0" distL="0" distR="0">
+            <wp:extent cx="5943600" cy="4077335"/>
+            <wp:effectExtent l="0" t="0" r="0" b="0"/>
+            <wp:docPr id="28" name="Picture 28" descr="D:\Projects\ENEL_ENERGIA_HEROKU\TASKS\11-8\Images\20.PNG"/>
+            <wp:cNvGraphicFramePr>
+              <a:graphicFrameLocks xmlns:a="http://schemas.openxmlformats.org/drawingml/2006/main" noChangeAspect="1"/>
+            </wp:cNvGraphicFramePr>
+            <a:graphic xmlns:a="http://schemas.openxmlformats.org/drawingml/2006/main">
+              <a:graphicData uri="http://schemas.openxmlformats.org/drawingml/2006/picture">
+                <pic:pic xmlns:pic="http://schemas.openxmlformats.org/drawingml/2006/picture">
+                  <pic:nvPicPr>
+                    <pic:cNvPr id="0" name="Picture 11" descr="D:\Projects\ENEL_ENERGIA_HEROKU\TASKS\11-8\Images\20.PNG"/>
+                    <pic:cNvPicPr>
+                      <a:picLocks noChangeAspect="1" noChangeArrowheads="1"/>
+                    </pic:cNvPicPr>
+                  </pic:nvPicPr>
+                  <pic:blipFill>
+                    <a:blip r:embed="rId34">
+                      <a:extLst>
+                        <a:ext uri="{28A0092B-C50C-407E-A947-70E740481C1C}">
+                          <a14:useLocalDpi xmlns:a14="http://schemas.microsoft.com/office/drawing/2010/main" val="0"/>
+                        </a:ext>
+                      </a:extLst>
+                    </a:blip>
+                    <a:srcRect/>
+                    <a:stretch>
+                      <a:fillRect/>
+                    </a:stretch>
+                  </pic:blipFill>
+                  <pic:spPr bwMode="auto">
+                    <a:xfrm>
+                      <a:off x="0" y="0"/>
+                      <a:ext cx="5943600" cy="4077335"/>
+                    </a:xfrm>
+                    <a:prstGeom prst="rect">
+                      <a:avLst/>
+                    </a:prstGeom>
+                    <a:noFill/>
+                    <a:ln>
+                      <a:noFill/>
+                    </a:ln>
+                  </pic:spPr>
+                </pic:pic>
+              </a:graphicData>
+            </a:graphic>
+          </wp:inline>
+        </w:drawing>
+      </w:r>
+    </w:p>
+    <w:p>
+      <w:pPr>
+        <w:ind w:left="360"/>
+        <w:rPr>
+          <w:rFonts w:cs="Times New Roman"/>
+        </w:rPr>
+      </w:pPr>
+    </w:p>
+    <w:p>
+      <w:pPr>
+        <w:ind w:left="360"/>
+        <w:rPr>
+          <w:rFonts w:cs="Times New Roman"/>
+        </w:rPr>
+      </w:pPr>
+    </w:p>
+    <w:p>
+      <w:pPr>
+        <w:pStyle w:val="ListParagraph"/>
+        <w:numPr>
+          <w:ilvl w:val="0"/>
+          <w:numId w:val="4"/>
+        </w:numPr>
+        <w:rPr>
+          <w:rFonts w:cs="Times New Roman"/>
+        </w:rPr>
+      </w:pPr>
+      <w:r>
+        <w:rPr>
+          <w:rFonts w:cs="Times New Roman"/>
+          <w:color w:val="00B050"/>
+          <w:sz w:val="32"/>
+          <w:szCs w:val="32"/>
+        </w:rPr>
+        <w:t>Kết luận:</w:t>
+      </w:r>
+    </w:p>
+    <w:p>
+      <w:pPr>
+        <w:jc w:val="center"/>
+        <w:rPr>
+          <w:rFonts w:cs="Times New Roman"/>
+          <w:b/>
+          <w:color w:val="FF0000"/>
+        </w:rPr>
+      </w:pPr>
+      <w:r>
+        <w:rPr>
+          <w:rFonts w:cs="Times New Roman"/>
+          <w:b/>
+          <w:color w:val="FF0000"/>
+        </w:rPr>
+        <w:t>Lambda expression là một Functional interface implement.</w:t>
+      </w:r>
+    </w:p>
+    <w:p>
+      <w:pPr>
+        <w:jc w:val="center"/>
+        <w:rPr>
+          <w:rFonts w:cs="Times New Roman"/>
+          <w:b/>
+          <w:color w:val="FF0000"/>
+        </w:rPr>
+      </w:pPr>
+    </w:p>
+    <w:p>
+      <w:pPr>
+        <w:pStyle w:val="ListParagraph"/>
+        <w:numPr>
+          <w:ilvl w:val="0"/>
+          <w:numId w:val="8"/>
+        </w:numPr>
+        <w:rPr>
+          <w:rFonts w:cs="Times New Roman"/>
+          <w:b/>
+        </w:rPr>
+      </w:pPr>
+      <w:r>
+        <w:rPr>
+          <w:rFonts w:ascii="Georgia-Bold" w:hAnsi="Georgia-Bold"/>
+          <w:b/>
+          <w:bCs/>
+          <w:color w:val="000000"/>
+          <w:sz w:val="28"/>
+          <w:szCs w:val="28"/>
+        </w:rPr>
+        <w:t>Type inference</w:t>
+      </w:r>
+      <w:r>
+        <w:rPr>
+          <w:rFonts w:ascii="Georgia-Bold" w:hAnsi="Georgia-Bold"/>
+          <w:b/>
+          <w:bCs/>
+          <w:color w:val="000000"/>
+          <w:sz w:val="28"/>
+          <w:szCs w:val="28"/>
+        </w:rPr>
+        <w:t>:</w:t>
+      </w:r>
+    </w:p>
+    <w:p>
+      <w:pPr>
+        <w:pStyle w:val="ListParagraph"/>
+        <w:rPr>
+          <w:rFonts w:cs="Times New Roman"/>
+          <w:b/>
+        </w:rPr>
+      </w:pPr>
+      <w:r>
+        <w:rPr>
+          <w:rFonts w:cs="Times New Roman"/>
+          <w:noProof/>
+        </w:rPr>
+        <w:drawing>
+          <wp:inline distT="0" distB="0" distL="0" distR="0">
+            <wp:extent cx="5943600" cy="826770"/>
+            <wp:effectExtent l="0" t="0" r="0" b="0"/>
+            <wp:docPr id="33" name="Picture 33" descr="D:\Projects\ENEL_ENERGIA_HEROKU\TASKS\11-8\Images\21.PNG"/>
+            <wp:cNvGraphicFramePr>
+              <a:graphicFrameLocks xmlns:a="http://schemas.openxmlformats.org/drawingml/2006/main" noChangeAspect="1"/>
+            </wp:cNvGraphicFramePr>
+            <a:graphic xmlns:a="http://schemas.openxmlformats.org/drawingml/2006/main">
+              <a:graphicData uri="http://schemas.openxmlformats.org/drawingml/2006/picture">
+                <pic:pic xmlns:pic="http://schemas.openxmlformats.org/drawingml/2006/picture">
+                  <pic:nvPicPr>
+                    <pic:cNvPr id="0" name="Picture 12" descr="D:\Projects\ENEL_ENERGIA_HEROKU\TASKS\11-8\Images\21.PNG"/>
+                    <pic:cNvPicPr>
+                      <a:picLocks noChangeAspect="1" noChangeArrowheads="1"/>
+                    </pic:cNvPicPr>
+                  </pic:nvPicPr>
+                  <pic:blipFill>
+                    <a:blip r:embed="rId35">
+                      <a:extLst>
+                        <a:ext uri="{28A0092B-C50C-407E-A947-70E740481C1C}">
+                          <a14:useLocalDpi xmlns:a14="http://schemas.microsoft.com/office/drawing/2010/main" val="0"/>
+                        </a:ext>
+                      </a:extLst>
+                    </a:blip>
+                    <a:srcRect/>
+                    <a:stretch>
+                      <a:fillRect/>
+                    </a:stretch>
+                  </pic:blipFill>
+                  <pic:spPr bwMode="auto">
+                    <a:xfrm>
+                      <a:off x="0" y="0"/>
+                      <a:ext cx="5943600" cy="826770"/>
+                    </a:xfrm>
+                    <a:prstGeom prst="rect">
+                      <a:avLst/>
+                    </a:prstGeom>
+                    <a:noFill/>
+                    <a:ln>
+                      <a:noFill/>
+                    </a:ln>
+                  </pic:spPr>
+                </pic:pic>
+              </a:graphicData>
+            </a:graphic>
+          </wp:inline>
+        </w:drawing>
+      </w:r>
+    </w:p>
+    <w:p>
+      <w:pPr>
+        <w:pStyle w:val="ListParagraph"/>
+        <w:rPr>
+          <w:rFonts w:cs="Times New Roman"/>
+          <w:b/>
+        </w:rPr>
+      </w:pPr>
+      <w:r>
+        <w:rPr>
+          <w:rFonts w:cs="Times New Roman"/>
+          <w:b/>
+        </w:rPr>
+        <w:t>Hai kiểu trên là giống nhau.</w:t>
+      </w:r>
+      <w:r>
+        <w:rPr>
+          <w:rFonts w:cs="Times New Roman"/>
+          <w:b/>
+        </w:rPr>
+        <w:t xml:space="preserve"> </w:t>
+      </w:r>
+    </w:p>
+    <w:p>
+      <w:pPr>
+        <w:pStyle w:val="ListParagraph"/>
+        <w:rPr>
+          <w:rFonts w:cs="Times New Roman"/>
+          <w:b/>
+        </w:rPr>
+      </w:pPr>
+      <w:r>
+        <w:rPr>
+          <w:rFonts w:cs="Times New Roman"/>
+          <w:b/>
+        </w:rPr>
+        <w:t>Java 8 tự suy luận ra kiểu của các tham số truyền vào.</w:t>
+      </w:r>
+    </w:p>
+    <w:p>
+      <w:pPr>
+        <w:pStyle w:val="ListParagraph"/>
+        <w:rPr>
+          <w:rFonts w:cs="Times New Roman"/>
+          <w:b/>
+        </w:rPr>
+      </w:pPr>
+    </w:p>
+    <w:p>
+      <w:pPr>
+        <w:pStyle w:val="ListParagraph"/>
+        <w:rPr>
+          <w:rFonts w:cs="Times New Roman"/>
+          <w:b/>
+        </w:rPr>
+      </w:pPr>
+    </w:p>
+    <w:p>
+      <w:pPr>
+        <w:pStyle w:val="ListParagraph"/>
+        <w:numPr>
+          <w:ilvl w:val="0"/>
+          <w:numId w:val="4"/>
+        </w:numPr>
+        <w:rPr>
+          <w:rFonts w:cs="Times New Roman"/>
+        </w:rPr>
+      </w:pPr>
+      <w:r>
+        <w:rPr>
+          <w:rFonts w:cs="Times New Roman"/>
+        </w:rPr>
+        <w:lastRenderedPageBreak/>
+        <w:t>Lambda là Closure, các biến bên trong nằm cùng 1 scope.</w:t>
+      </w:r>
+    </w:p>
+    <w:p>
+      <w:pPr>
+        <w:pStyle w:val="ListParagraph"/>
+        <w:ind w:left="2520"/>
+        <w:rPr>
+          <w:rFonts w:cs="Times New Roman"/>
+        </w:rPr>
+      </w:pPr>
+      <w:r>
+        <w:rPr>
+          <w:rFonts w:cs="Times New Roman"/>
+        </w:rPr>
+        <w:t>Nó có thể nhận biến ngoài tham gia vào body. Nhưng các biến ngoài phải là final.</w:t>
+      </w:r>
+    </w:p>
+    <w:p>
+      <w:pPr>
+        <w:pStyle w:val="ListParagraph"/>
+        <w:numPr>
+          <w:ilvl w:val="0"/>
+          <w:numId w:val="7"/>
+        </w:numPr>
+        <w:rPr>
+          <w:rFonts w:cs="Times New Roman"/>
+        </w:rPr>
+      </w:pPr>
+      <w:r>
+        <w:rPr>
+          <w:rFonts w:cs="Times New Roman"/>
+        </w:rPr>
+        <w:t>Method reference:</w:t>
+      </w:r>
+    </w:p>
+    <w:p>
+      <w:pPr>
+        <w:pStyle w:val="ListParagraph"/>
+        <w:rPr>
+          <w:rFonts w:cs="Times New Roman"/>
+        </w:rPr>
+      </w:pPr>
+      <w:r>
+        <w:rPr>
+          <w:rFonts w:cs="Times New Roman"/>
+          <w:noProof/>
+        </w:rPr>
+        <w:drawing>
+          <wp:inline distT="0" distB="0" distL="0" distR="0">
+            <wp:extent cx="5937250" cy="2204720"/>
+            <wp:effectExtent l="0" t="0" r="6350" b="5080"/>
+            <wp:docPr id="34" name="Picture 34" descr="D:\Projects\ENEL_ENERGIA_HEROKU\TASKS\11-8\Images\22.PNG"/>
+            <wp:cNvGraphicFramePr>
+              <a:graphicFrameLocks xmlns:a="http://schemas.openxmlformats.org/drawingml/2006/main" noChangeAspect="1"/>
+            </wp:cNvGraphicFramePr>
+            <a:graphic xmlns:a="http://schemas.openxmlformats.org/drawingml/2006/main">
+              <a:graphicData uri="http://schemas.openxmlformats.org/drawingml/2006/picture">
+                <pic:pic xmlns:pic="http://schemas.openxmlformats.org/drawingml/2006/picture">
+                  <pic:nvPicPr>
+                    <pic:cNvPr id="0" name="Picture 13" descr="D:\Projects\ENEL_ENERGIA_HEROKU\TASKS\11-8\Images\22.PNG"/>
+                    <pic:cNvPicPr>
+                      <a:picLocks noChangeAspect="1" noChangeArrowheads="1"/>
+                    </pic:cNvPicPr>
+                  </pic:nvPicPr>
+                  <pic:blipFill>
+                    <a:blip r:embed="rId36">
+                      <a:extLst>
+                        <a:ext uri="{28A0092B-C50C-407E-A947-70E740481C1C}">
+                          <a14:useLocalDpi xmlns:a14="http://schemas.microsoft.com/office/drawing/2010/main" val="0"/>
+                        </a:ext>
+                      </a:extLst>
+                    </a:blip>
+                    <a:srcRect/>
+                    <a:stretch>
+                      <a:fillRect/>
+                    </a:stretch>
+                  </pic:blipFill>
+                  <pic:spPr bwMode="auto">
+                    <a:xfrm>
+                      <a:off x="0" y="0"/>
+                      <a:ext cx="5937250" cy="2204720"/>
+                    </a:xfrm>
+                    <a:prstGeom prst="rect">
+                      <a:avLst/>
+                    </a:prstGeom>
+                    <a:noFill/>
+                    <a:ln>
+                      <a:noFill/>
+                    </a:ln>
+                  </pic:spPr>
+                </pic:pic>
+              </a:graphicData>
+            </a:graphic>
+          </wp:inline>
+        </w:drawing>
+      </w:r>
+    </w:p>
+    <w:p>
+      <w:pPr>
+        <w:pStyle w:val="ListParagraph"/>
+        <w:rPr>
+          <w:rFonts w:cs="Times New Roman"/>
+        </w:rPr>
+      </w:pPr>
+      <w:r>
+        <w:rPr>
+          <w:rFonts w:cs="Times New Roman"/>
+        </w:rPr>
+        <w:t>Ex:</w:t>
+      </w:r>
+    </w:p>
+    <w:p>
+      <w:pPr>
+        <w:pStyle w:val="ListParagraph"/>
+        <w:rPr>
+          <w:rFonts w:cs="Times New Roman"/>
+        </w:rPr>
+      </w:pPr>
+      <w:r>
+        <w:rPr>
+          <w:rFonts w:cs="Times New Roman"/>
+          <w:noProof/>
+        </w:rPr>
+        <w:drawing>
+          <wp:inline distT="0" distB="0" distL="0" distR="0">
+            <wp:extent cx="2630170" cy="663575"/>
+            <wp:effectExtent l="0" t="0" r="0" b="3175"/>
+            <wp:docPr id="35" name="Picture 35" descr="D:\Projects\ENEL_ENERGIA_HEROKU\TASKS\11-8\Images\23.PNG"/>
+            <wp:cNvGraphicFramePr>
+              <a:graphicFrameLocks xmlns:a="http://schemas.openxmlformats.org/drawingml/2006/main" noChangeAspect="1"/>
+            </wp:cNvGraphicFramePr>
+            <a:graphic xmlns:a="http://schemas.openxmlformats.org/drawingml/2006/main">
+              <a:graphicData uri="http://schemas.openxmlformats.org/drawingml/2006/picture">
+                <pic:pic xmlns:pic="http://schemas.openxmlformats.org/drawingml/2006/picture">
+                  <pic:nvPicPr>
+                    <pic:cNvPr id="0" name="Picture 14" descr="D:\Projects\ENEL_ENERGIA_HEROKU\TASKS\11-8\Images\23.PNG"/>
+                    <pic:cNvPicPr>
+                      <a:picLocks noChangeAspect="1" noChangeArrowheads="1"/>
+                    </pic:cNvPicPr>
+                  </pic:nvPicPr>
+                  <pic:blipFill>
+                    <a:blip r:embed="rId37">
+                      <a:extLst>
+                        <a:ext uri="{28A0092B-C50C-407E-A947-70E740481C1C}">
+                          <a14:useLocalDpi xmlns:a14="http://schemas.microsoft.com/office/drawing/2010/main" val="0"/>
+                        </a:ext>
+                      </a:extLst>
+                    </a:blip>
+                    <a:srcRect/>
+                    <a:stretch>
+                      <a:fillRect/>
+                    </a:stretch>
+                  </pic:blipFill>
+                  <pic:spPr bwMode="auto">
+                    <a:xfrm>
+                      <a:off x="0" y="0"/>
+                      <a:ext cx="2630170" cy="663575"/>
+                    </a:xfrm>
+                    <a:prstGeom prst="rect">
+                      <a:avLst/>
+                    </a:prstGeom>
+                    <a:noFill/>
+                    <a:ln>
+                      <a:noFill/>
+                    </a:ln>
+                  </pic:spPr>
+                </pic:pic>
+              </a:graphicData>
+            </a:graphic>
+          </wp:inline>
+        </w:drawing>
+      </w:r>
+    </w:p>
+    <w:p>
+      <w:pPr>
+        <w:pStyle w:val="ListParagraph"/>
+        <w:rPr>
+          <w:rFonts w:cs="Times New Roman"/>
+        </w:rPr>
+      </w:pPr>
+      <w:r>
+        <w:rPr>
+          <w:rFonts w:cs="Times New Roman"/>
+        </w:rPr>
+        <w:t>Implement:</w:t>
+      </w:r>
+    </w:p>
+    <w:p>
+      <w:pPr>
+        <w:pStyle w:val="ListParagraph"/>
+        <w:rPr>
+          <w:rFonts w:cs="Times New Roman"/>
+        </w:rPr>
+      </w:pPr>
+      <w:r>
+        <w:rPr>
+          <w:rFonts w:cs="Times New Roman"/>
+          <w:noProof/>
+        </w:rPr>
+        <w:drawing>
+          <wp:inline distT="0" distB="0" distL="0" distR="0">
+            <wp:extent cx="4685030" cy="3432175"/>
+            <wp:effectExtent l="0" t="0" r="1270" b="0"/>
+            <wp:docPr id="36" name="Picture 36" descr="D:\Projects\ENEL_ENERGIA_HEROKU\TASKS\11-8\Images\24.PNG"/>
+            <wp:cNvGraphicFramePr>
+              <a:graphicFrameLocks xmlns:a="http://schemas.openxmlformats.org/drawingml/2006/main" noChangeAspect="1"/>
+            </wp:cNvGraphicFramePr>
+            <a:graphic xmlns:a="http://schemas.openxmlformats.org/drawingml/2006/main">
+              <a:graphicData uri="http://schemas.openxmlformats.org/drawingml/2006/picture">
+                <pic:pic xmlns:pic="http://schemas.openxmlformats.org/drawingml/2006/picture">
+                  <pic:nvPicPr>
+                    <pic:cNvPr id="0" name="Picture 15" descr="D:\Projects\ENEL_ENERGIA_HEROKU\TASKS\11-8\Images\24.PNG"/>
+                    <pic:cNvPicPr>
+                      <a:picLocks noChangeAspect="1" noChangeArrowheads="1"/>
+                    </pic:cNvPicPr>
+                  </pic:nvPicPr>
+                  <pic:blipFill>
+                    <a:blip r:embed="rId38">
+                      <a:extLst>
+                        <a:ext uri="{28A0092B-C50C-407E-A947-70E740481C1C}">
+                          <a14:useLocalDpi xmlns:a14="http://schemas.microsoft.com/office/drawing/2010/main" val="0"/>
+                        </a:ext>
+                      </a:extLst>
+                    </a:blip>
+                    <a:srcRect/>
+                    <a:stretch>
+                      <a:fillRect/>
+                    </a:stretch>
+                  </pic:blipFill>
+                  <pic:spPr bwMode="auto">
+                    <a:xfrm>
+                      <a:off x="0" y="0"/>
+                      <a:ext cx="4685030" cy="3432175"/>
+                    </a:xfrm>
+                    <a:prstGeom prst="rect">
+                      <a:avLst/>
+                    </a:prstGeom>
+                    <a:noFill/>
+                    <a:ln>
+                      <a:noFill/>
+                    </a:ln>
+                  </pic:spPr>
+                </pic:pic>
+              </a:graphicData>
+            </a:graphic>
+          </wp:inline>
+        </w:drawing>
+      </w:r>
+    </w:p>
+    <w:p>
+      <w:pPr>
+        <w:pStyle w:val="ListParagraph"/>
+        <w:rPr>
+          <w:rFonts w:cs="Times New Roman"/>
+        </w:rPr>
+      </w:pPr>
+    </w:p>
+    <w:p>
+      <w:pPr>
+        <w:pStyle w:val="ListParagraph"/>
+        <w:rPr>
+          <w:rFonts w:cs="Times New Roman"/>
+        </w:rPr>
+      </w:pPr>
+    </w:p>
+    <w:p>
+      <w:pPr>
+        <w:pStyle w:val="ListParagraph"/>
+        <w:rPr>
+          <w:rFonts w:cs="Times New Roman"/>
+        </w:rPr>
+      </w:pPr>
+      <w:r>
+        <w:rPr>
+          <w:rFonts w:cs="Times New Roman"/>
+          <w:noProof/>
+        </w:rPr>
+        <w:lastRenderedPageBreak/>
+        <w:drawing>
+          <wp:inline distT="0" distB="0" distL="0" distR="0">
+            <wp:extent cx="5937250" cy="4634865"/>
+            <wp:effectExtent l="0" t="0" r="6350" b="0"/>
+            <wp:docPr id="37" name="Picture 37" descr="D:\Projects\ENEL_ENERGIA_HEROKU\TASKS\11-8\Images\25.PNG"/>
+            <wp:cNvGraphicFramePr>
+              <a:graphicFrameLocks xmlns:a="http://schemas.openxmlformats.org/drawingml/2006/main" noChangeAspect="1"/>
+            </wp:cNvGraphicFramePr>
+            <a:graphic xmlns:a="http://schemas.openxmlformats.org/drawingml/2006/main">
+              <a:graphicData uri="http://schemas.openxmlformats.org/drawingml/2006/picture">
+                <pic:pic xmlns:pic="http://schemas.openxmlformats.org/drawingml/2006/picture">
+                  <pic:nvPicPr>
+                    <pic:cNvPr id="0" name="Picture 16" descr="D:\Projects\ENEL_ENERGIA_HEROKU\TASKS\11-8\Images\25.PNG"/>
+                    <pic:cNvPicPr>
+                      <a:picLocks noChangeAspect="1" noChangeArrowheads="1"/>
+                    </pic:cNvPicPr>
+                  </pic:nvPicPr>
+                  <pic:blipFill>
+                    <a:blip r:embed="rId39">
+                      <a:extLst>
+                        <a:ext uri="{28A0092B-C50C-407E-A947-70E740481C1C}">
+                          <a14:useLocalDpi xmlns:a14="http://schemas.microsoft.com/office/drawing/2010/main" val="0"/>
+                        </a:ext>
+                      </a:extLst>
+                    </a:blip>
+                    <a:srcRect/>
+                    <a:stretch>
+                      <a:fillRect/>
+                    </a:stretch>
+                  </pic:blipFill>
+                  <pic:spPr bwMode="auto">
+                    <a:xfrm>
+                      <a:off x="0" y="0"/>
+                      <a:ext cx="5937250" cy="4634865"/>
+                    </a:xfrm>
+                    <a:prstGeom prst="rect">
+                      <a:avLst/>
+                    </a:prstGeom>
+                    <a:noFill/>
+                    <a:ln>
+                      <a:noFill/>
+                    </a:ln>
+                  </pic:spPr>
+                </pic:pic>
+              </a:graphicData>
+            </a:graphic>
+          </wp:inline>
+        </w:drawing>
+      </w:r>
+    </w:p>
+    <w:p>
+      <w:pPr>
+        <w:pStyle w:val="ListParagraph"/>
+        <w:rPr>
+          <w:rFonts w:cs="Times New Roman"/>
+        </w:rPr>
+      </w:pPr>
+    </w:p>
+    <w:p>
+      <w:pPr>
+        <w:pStyle w:val="ListParagraph"/>
+        <w:numPr>
+          <w:ilvl w:val="0"/>
+          <w:numId w:val="7"/>
+        </w:numPr>
+        <w:rPr>
+          <w:rFonts w:cs="Times New Roman"/>
+        </w:rPr>
+      </w:pPr>
+      <w:r>
+        <w:rPr>
+          <w:rFonts w:cs="Times New Roman"/>
+        </w:rPr>
+        <w:t>Constructor reference:</w:t>
+      </w:r>
+    </w:p>
+    <w:p>
+      <w:pPr>
+        <w:ind w:left="360"/>
+        <w:rPr>
+          <w:rFonts w:cs="Times New Roman"/>
+        </w:rPr>
+      </w:pPr>
+      <w:r>
+        <w:rPr>
+          <w:rFonts w:cs="Times New Roman"/>
+          <w:noProof/>
+        </w:rPr>
+        <w:drawing>
+          <wp:inline distT="0" distB="0" distL="0" distR="0" wp14:anchorId="0707B914" wp14:editId="4E53D8D5">
+            <wp:extent cx="5574030" cy="2743200"/>
+            <wp:effectExtent l="0" t="0" r="7620" b="0"/>
+            <wp:docPr id="38" name="Picture 38" descr="D:\Projects\ENEL_ENERGIA_HEROKU\TASKS\11-8\Images\26.PNG"/>
+            <wp:cNvGraphicFramePr>
+              <a:graphicFrameLocks xmlns:a="http://schemas.openxmlformats.org/drawingml/2006/main" noChangeAspect="1"/>
+            </wp:cNvGraphicFramePr>
+            <a:graphic xmlns:a="http://schemas.openxmlformats.org/drawingml/2006/main">
+              <a:graphicData uri="http://schemas.openxmlformats.org/drawingml/2006/picture">
+                <pic:pic xmlns:pic="http://schemas.openxmlformats.org/drawingml/2006/picture">
+                  <pic:nvPicPr>
+                    <pic:cNvPr id="0" name="Picture 17" descr="D:\Projects\ENEL_ENERGIA_HEROKU\TASKS\11-8\Images\26.PNG"/>
+                    <pic:cNvPicPr>
+                      <a:picLocks noChangeAspect="1" noChangeArrowheads="1"/>
+                    </pic:cNvPicPr>
+                  </pic:nvPicPr>
+                  <pic:blipFill>
+                    <a:blip r:embed="rId40">
+                      <a:extLst>
+                        <a:ext uri="{28A0092B-C50C-407E-A947-70E740481C1C}">
+                          <a14:useLocalDpi xmlns:a14="http://schemas.microsoft.com/office/drawing/2010/main" val="0"/>
+                        </a:ext>
+                      </a:extLst>
+                    </a:blip>
+                    <a:srcRect/>
+                    <a:stretch>
+                      <a:fillRect/>
+                    </a:stretch>
+                  </pic:blipFill>
+                  <pic:spPr bwMode="auto">
+                    <a:xfrm>
+                      <a:off x="0" y="0"/>
+                      <a:ext cx="5574030" cy="2743200"/>
+                    </a:xfrm>
+                    <a:prstGeom prst="rect">
+                      <a:avLst/>
+                    </a:prstGeom>
+                    <a:noFill/>
+                    <a:ln>
+                      <a:noFill/>
+                    </a:ln>
+                  </pic:spPr>
+                </pic:pic>
+              </a:graphicData>
+            </a:graphic>
+          </wp:inline>
+        </w:drawing>
+      </w:r>
       <w:bookmarkStart w:id="3" w:name="_GoBack"/>
       <w:bookmarkEnd w:id="3"/>
     </w:p>
@@ -4664,7 +4335,7 @@
   <w:abstractNum w:abstractNumId="1">
     <w:nsid w:val="3F945A77"/>
     <w:multiLevelType w:val="hybridMultilevel"/>
-    <w:tmpl w:val="6E3C7226"/>
+    <w:tmpl w:val="89C27A20"/>
     <w:lvl w:ilvl="0" w:tplc="D02492E8">
       <w:numFmt w:val="bullet"/>
       <w:lvlText w:val=""/>
@@ -4776,7 +4447,7 @@
   <w:abstractNum w:abstractNumId="2">
     <w:nsid w:val="4B4601A2"/>
     <w:multiLevelType w:val="hybridMultilevel"/>
-    <w:tmpl w:val="BE8EE6EC"/>
+    <w:tmpl w:val="E2C8D344"/>
     <w:lvl w:ilvl="0" w:tplc="04090017">
       <w:start w:val="1"/>
       <w:numFmt w:val="lowerLetter"/>
@@ -4948,7 +4619,7 @@
   <w:abstractNum w:abstractNumId="4">
     <w:nsid w:val="5AD90214"/>
     <w:multiLevelType w:val="hybridMultilevel"/>
-    <w:tmpl w:val="D8222396"/>
+    <w:tmpl w:val="6E96EC22"/>
     <w:lvl w:ilvl="0" w:tplc="04090019">
       <w:start w:val="1"/>
       <w:numFmt w:val="lowerLetter"/>
@@ -5034,7 +4705,7 @@
   <w:abstractNum w:abstractNumId="5">
     <w:nsid w:val="6BCF3B43"/>
     <w:multiLevelType w:val="hybridMultilevel"/>
-    <w:tmpl w:val="C4360804"/>
+    <w:tmpl w:val="FF96B74C"/>
     <w:lvl w:ilvl="0" w:tplc="B6F8DD02">
       <w:numFmt w:val="bullet"/>
       <w:lvlText w:val="-"/>
@@ -5144,6 +4815,119 @@
     </w:lvl>
   </w:abstractNum>
   <w:abstractNum w:abstractNumId="6">
+    <w:nsid w:val="75685B15"/>
+    <w:multiLevelType w:val="hybridMultilevel"/>
+    <w:tmpl w:val="6960F0BE"/>
+    <w:lvl w:ilvl="0" w:tplc="04090005">
+      <w:start w:val="1"/>
+      <w:numFmt w:val="bullet"/>
+      <w:lvlText w:val=""/>
+      <w:lvlJc w:val="left"/>
+      <w:pPr>
+        <w:ind w:left="720" w:hanging="360"/>
+      </w:pPr>
+      <w:rPr>
+        <w:rFonts w:ascii="Wingdings" w:hAnsi="Wingdings" w:hint="default"/>
+      </w:rPr>
+    </w:lvl>
+    <w:lvl w:ilvl="1" w:tplc="04090003" w:tentative="1">
+      <w:start w:val="1"/>
+      <w:numFmt w:val="bullet"/>
+      <w:lvlText w:val="o"/>
+      <w:lvlJc w:val="left"/>
+      <w:pPr>
+        <w:ind w:left="1440" w:hanging="360"/>
+      </w:pPr>
+      <w:rPr>
+        <w:rFonts w:ascii="Courier New" w:hAnsi="Courier New" w:cs="Courier New" w:hint="default"/>
+      </w:rPr>
+    </w:lvl>
+    <w:lvl w:ilvl="2" w:tplc="04090005" w:tentative="1">
+      <w:start w:val="1"/>
+      <w:numFmt w:val="bullet"/>
+      <w:lvlText w:val=""/>
+      <w:lvlJc w:val="left"/>
+      <w:pPr>
+        <w:ind w:left="2160" w:hanging="360"/>
+      </w:pPr>
+      <w:rPr>
+        <w:rFonts w:ascii="Wingdings" w:hAnsi="Wingdings" w:hint="default"/>
+      </w:rPr>
+    </w:lvl>
+    <w:lvl w:ilvl="3" w:tplc="04090001" w:tentative="1">
+      <w:start w:val="1"/>
+      <w:numFmt w:val="bullet"/>
+      <w:lvlText w:val=""/>
+      <w:lvlJc w:val="left"/>
+      <w:pPr>
+        <w:ind w:left="2880" w:hanging="360"/>
+      </w:pPr>
+      <w:rPr>
+        <w:rFonts w:ascii="Symbol" w:hAnsi="Symbol" w:hint="default"/>
+      </w:rPr>
+    </w:lvl>
+    <w:lvl w:ilvl="4" w:tplc="04090003" w:tentative="1">
+      <w:start w:val="1"/>
+      <w:numFmt w:val="bullet"/>
+      <w:lvlText w:val="o"/>
+      <w:lvlJc w:val="left"/>
+      <w:pPr>
+        <w:ind w:left="3600" w:hanging="360"/>
+      </w:pPr>
+      <w:rPr>
+        <w:rFonts w:ascii="Courier New" w:hAnsi="Courier New" w:cs="Courier New" w:hint="default"/>
+      </w:rPr>
+    </w:lvl>
+    <w:lvl w:ilvl="5" w:tplc="04090005" w:tentative="1">
+      <w:start w:val="1"/>
+      <w:numFmt w:val="bullet"/>
+      <w:lvlText w:val=""/>
+      <w:lvlJc w:val="left"/>
+      <w:pPr>
+        <w:ind w:left="4320" w:hanging="360"/>
+      </w:pPr>
+      <w:rPr>
+        <w:rFonts w:ascii="Wingdings" w:hAnsi="Wingdings" w:hint="default"/>
+      </w:rPr>
+    </w:lvl>
+    <w:lvl w:ilvl="6" w:tplc="04090001" w:tentative="1">
+      <w:start w:val="1"/>
+      <w:numFmt w:val="bullet"/>
+      <w:lvlText w:val=""/>
+      <w:lvlJc w:val="left"/>
+      <w:pPr>
+        <w:ind w:left="5040" w:hanging="360"/>
+      </w:pPr>
+      <w:rPr>
+        <w:rFonts w:ascii="Symbol" w:hAnsi="Symbol" w:hint="default"/>
+      </w:rPr>
+    </w:lvl>
+    <w:lvl w:ilvl="7" w:tplc="04090003" w:tentative="1">
+      <w:start w:val="1"/>
+      <w:numFmt w:val="bullet"/>
+      <w:lvlText w:val="o"/>
+      <w:lvlJc w:val="left"/>
+      <w:pPr>
+        <w:ind w:left="5760" w:hanging="360"/>
+      </w:pPr>
+      <w:rPr>
+        <w:rFonts w:ascii="Courier New" w:hAnsi="Courier New" w:cs="Courier New" w:hint="default"/>
+      </w:rPr>
+    </w:lvl>
+    <w:lvl w:ilvl="8" w:tplc="04090005" w:tentative="1">
+      <w:start w:val="1"/>
+      <w:numFmt w:val="bullet"/>
+      <w:lvlText w:val=""/>
+      <w:lvlJc w:val="left"/>
+      <w:pPr>
+        <w:ind w:left="6480" w:hanging="360"/>
+      </w:pPr>
+      <w:rPr>
+        <w:rFonts w:ascii="Wingdings" w:hAnsi="Wingdings" w:hint="default"/>
+      </w:rPr>
+    </w:lvl>
+  </w:abstractNum>
+  <w:abstractNum w:abstractNumId="7">
     <w:nsid w:val="7C227B9D"/>
     <w:multiLevelType w:val="hybridMultilevel"/>
     <w:tmpl w:val="0A1E9310"/>
@@ -5257,7 +5041,7 @@
     </w:lvl>
   </w:abstractNum>
   <w:num w:numId="1">
-    <w:abstractNumId w:val="6"/>
+    <w:abstractNumId w:val="7"/>
   </w:num>
   <w:num w:numId="2">
     <w:abstractNumId w:val="0"/>
@@ -5276,6 +5060,9 @@
   </w:num>
   <w:num w:numId="7">
     <w:abstractNumId w:val="4"/>
+  </w:num>
+  <w:num w:numId="8">
+    <w:abstractNumId w:val="6"/>
   </w:num>
 </w:numbering>
 </file>
